--- a/Documentatie/Kerntaak-2/2.2.6 materialen- en middelenlijst voor het realiseren van de applicatie/2017-03-06_materialen- en middelenlijst voor het realiseren van de applicatie_V0.2.docx
+++ b/Documentatie/Kerntaak-2/2.2.6 materialen- en middelenlijst voor het realiseren van de applicatie/2017-03-06_materialen- en middelenlijst voor het realiseren van de applicatie_V0.2.docx
@@ -1,6 +1,6 @@
 
 <file path=word/document.xml><?xml version="1.0" encoding="utf-8"?>
-<w:document xmlns:wpc="http://schemas.microsoft.com/office/word/2010/wordprocessingCanvas" xmlns:cx="http://schemas.microsoft.com/office/drawing/2014/chartex" xmlns:cx1="http://schemas.microsoft.com/office/drawing/2015/9/8/chartex" xmlns:cx2="http://schemas.microsoft.com/office/drawing/2015/10/21/chartex" xmlns:mc="http://schemas.openxmlformats.org/markup-compatibility/2006" xmlns:o="urn:schemas-microsoft-com:office:office" xmlns:r="http://schemas.openxmlformats.org/officeDocument/2006/relationships" xmlns:m="http://schemas.openxmlformats.org/officeDocument/2006/math" xmlns:v="urn:schemas-microsoft-com:vml" xmlns:wp14="http://schemas.microsoft.com/office/word/2010/wordprocessingDrawing" xmlns:wp="http://schemas.openxmlformats.org/drawingml/2006/wordprocessingDrawing" xmlns:w10="urn:schemas-microsoft-com:office:word" xmlns:w="http://schemas.openxmlformats.org/wordprocessingml/2006/main" xmlns:w14="http://schemas.microsoft.com/office/word/2010/wordml" xmlns:w15="http://schemas.microsoft.com/office/word/2012/wordml" xmlns:w16se="http://schemas.microsoft.com/office/word/2015/wordml/symex" xmlns:wpg="http://schemas.microsoft.com/office/word/2010/wordprocessingGroup" xmlns:wpi="http://schemas.microsoft.com/office/word/2010/wordprocessingInk" xmlns:wne="http://schemas.microsoft.com/office/word/2006/wordml" xmlns:wps="http://schemas.microsoft.com/office/word/2010/wordprocessingShape" mc:Ignorable="w14 w15 w16se wp14">
+<w:document xmlns:wpc="http://schemas.microsoft.com/office/word/2010/wordprocessingCanvas" xmlns:mc="http://schemas.openxmlformats.org/markup-compatibility/2006" xmlns:o="urn:schemas-microsoft-com:office:office" xmlns:r="http://schemas.openxmlformats.org/officeDocument/2006/relationships" xmlns:m="http://schemas.openxmlformats.org/officeDocument/2006/math" xmlns:v="urn:schemas-microsoft-com:vml" xmlns:wp14="http://schemas.microsoft.com/office/word/2010/wordprocessingDrawing" xmlns:wp="http://schemas.openxmlformats.org/drawingml/2006/wordprocessingDrawing" xmlns:w10="urn:schemas-microsoft-com:office:word" xmlns:w="http://schemas.openxmlformats.org/wordprocessingml/2006/main" xmlns:w14="http://schemas.microsoft.com/office/word/2010/wordml" xmlns:w15="http://schemas.microsoft.com/office/word/2012/wordml" xmlns:wpg="http://schemas.microsoft.com/office/word/2010/wordprocessingGroup" xmlns:wpi="http://schemas.microsoft.com/office/word/2010/wordprocessingInk" xmlns:wne="http://schemas.microsoft.com/office/word/2006/wordml" xmlns:wps="http://schemas.microsoft.com/office/word/2010/wordprocessingShape" mc:Ignorable="w14 w15 wp14">
   <w:body>
     <w:sdt>
       <w:sdtPr>
@@ -74,10 +74,12 @@
                                   <w:t xml:space="preserve">Datum: </w:t>
                                 </w:r>
                                 <w:r>
-                                  <w:t>20</w:t>
+                                  <w:t>06-03</w:t>
                                 </w:r>
+                                <w:bookmarkStart w:id="0" w:name="_GoBack"/>
+                                <w:bookmarkEnd w:id="0"/>
                                 <w:r>
-                                  <w:t>-02-2017</w:t>
+                                  <w:t>-2017</w:t>
                                 </w:r>
                                 <w:r>
                                   <w:br/>
@@ -128,10 +130,12 @@
                             <w:t xml:space="preserve">Datum: </w:t>
                           </w:r>
                           <w:r>
-                            <w:t>20</w:t>
+                            <w:t>06-03</w:t>
                           </w:r>
+                          <w:bookmarkStart w:id="1" w:name="_GoBack"/>
+                          <w:bookmarkEnd w:id="1"/>
                           <w:r>
-                            <w:t>-02-2017</w:t>
+                            <w:t>-2017</w:t>
                           </w:r>
                           <w:r>
                             <w:br/>
@@ -210,7 +214,7 @@
                             <w:txbxContent>
                               <w:p>
                                 <w:pPr>
-                                  <w:pStyle w:val="Geenafstand"/>
+                                  <w:pStyle w:val="NoSpacing"/>
                                   <w:spacing w:before="40" w:after="560" w:line="216" w:lineRule="auto"/>
                                   <w:rPr>
                                     <w:color w:val="5B9BD5" w:themeColor="accent1"/>
@@ -275,7 +279,7 @@
                                 <w:sdtContent>
                                   <w:p>
                                     <w:pPr>
-                                      <w:pStyle w:val="Geenafstand"/>
+                                      <w:pStyle w:val="NoSpacing"/>
                                       <w:spacing w:before="40" w:after="40"/>
                                       <w:rPr>
                                         <w:caps/>
@@ -315,7 +319,7 @@
                                 <w:sdtContent>
                                   <w:p>
                                     <w:pPr>
-                                      <w:pStyle w:val="Geenafstand"/>
+                                      <w:pStyle w:val="NoSpacing"/>
                                       <w:spacing w:before="80" w:after="40"/>
                                       <w:rPr>
                                         <w:caps/>
@@ -356,7 +360,7 @@
                   </wp:anchor>
                 </w:drawing>
               </mc:Choice>
-              <mc:Fallback>
+              <mc:Fallback xmlns:w16se="http://schemas.microsoft.com/office/word/2015/wordml/symex" xmlns:cx2="http://schemas.microsoft.com/office/drawing/2015/10/21/chartex" xmlns:cx1="http://schemas.microsoft.com/office/drawing/2015/9/8/chartex" xmlns:cx="http://schemas.microsoft.com/office/drawing/2014/chartex">
                 <w:pict>
                   <v:shape w14:anchorId="78D8FF74" id="Tekstvak 131" o:spid="_x0000_s1027" type="#_x0000_t202" style="position:absolute;margin-left:34.75pt;margin-top:400.8pt;width:369pt;height:203.4pt;z-index:251660288;visibility:visible;mso-wrap-style:square;mso-width-percent:790;mso-height-percent:0;mso-wrap-distance-left:14.4pt;mso-wrap-distance-top:0;mso-wrap-distance-right:14.4pt;mso-wrap-distance-bottom:0;mso-position-horizontal:absolute;mso-position-horizontal-relative:margin;mso-position-vertical:absolute;mso-position-vertical-relative:page;mso-width-percent:790;mso-height-percent:0;mso-width-relative:margin;mso-height-relative:page;v-text-anchor:top" o:gfxdata="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" filled="f" stroked="f" strokeweight=".5pt">
                     <v:textbox inset="0,0,0,0">
@@ -586,7 +590,7 @@
                                 <w:sdtContent>
                                   <w:p>
                                     <w:pPr>
-                                      <w:pStyle w:val="Geenafstand"/>
+                                      <w:pStyle w:val="NoSpacing"/>
                                       <w:jc w:val="right"/>
                                       <w:rPr>
                                         <w:color w:val="FFFFFF" w:themeColor="background1"/>
@@ -624,7 +628,7 @@
                   </wp:anchor>
                 </w:drawing>
               </mc:Choice>
-              <mc:Fallback>
+              <mc:Fallback xmlns:w16se="http://schemas.microsoft.com/office/word/2015/wordml/symex" xmlns:cx2="http://schemas.microsoft.com/office/drawing/2015/10/21/chartex" xmlns:cx1="http://schemas.microsoft.com/office/drawing/2015/9/8/chartex" xmlns:cx="http://schemas.microsoft.com/office/drawing/2014/chartex">
                 <w:pict>
                   <v:rect id="Rechthoek 132" o:spid="_x0000_s1028" style="position:absolute;margin-left:-4.4pt;margin-top:0;width:46.8pt;height:77.75pt;z-index:251659264;visibility:visible;mso-wrap-style:square;mso-width-percent:76;mso-height-percent:98;mso-top-percent:23;mso-wrap-distance-left:9pt;mso-wrap-distance-top:0;mso-wrap-distance-right:9pt;mso-wrap-distance-bottom:0;mso-position-horizontal:right;mso-position-horizontal-relative:margin;mso-position-vertical-relative:page;mso-width-percent:76;mso-height-percent:98;mso-top-percent:23;mso-width-relative:page;mso-height-relative:page;v-text-anchor:bottom" o:gfxdata="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" fillcolor="#5b9bd5 [3204]" stroked="f" strokeweight="1pt">
                     <v:path arrowok="t"/>
@@ -682,8 +686,6 @@
             <w:br w:type="page"/>
           </w:r>
         </w:p>
-        <w:bookmarkStart w:id="0" w:name="_GoBack" w:displacedByCustomXml="next"/>
-        <w:bookmarkEnd w:id="0" w:displacedByCustomXml="next"/>
       </w:sdtContent>
     </w:sdt>
     <w:sdt>
@@ -710,7 +712,7 @@
       <w:sdtContent>
         <w:p>
           <w:pPr>
-            <w:pStyle w:val="Kopvaninhoudsopgave"/>
+            <w:pStyle w:val="TOCHeading"/>
           </w:pPr>
           <w:r>
             <w:rPr>
@@ -721,7 +723,7 @@
         </w:p>
         <w:p>
           <w:pPr>
-            <w:pStyle w:val="Inhopg1"/>
+            <w:pStyle w:val="TOC1"/>
             <w:tabs>
               <w:tab w:val="right" w:leader="dot" w:pos="9062"/>
             </w:tabs>
@@ -800,7 +802,7 @@
         </w:p>
         <w:p>
           <w:pPr>
-            <w:pStyle w:val="Inhopg1"/>
+            <w:pStyle w:val="TOC1"/>
             <w:tabs>
               <w:tab w:val="right" w:leader="dot" w:pos="9062"/>
             </w:tabs>
@@ -870,7 +872,7 @@
         </w:p>
         <w:p>
           <w:pPr>
-            <w:pStyle w:val="Inhopg2"/>
+            <w:pStyle w:val="TOC2"/>
             <w:tabs>
               <w:tab w:val="right" w:leader="dot" w:pos="9062"/>
             </w:tabs>
@@ -940,7 +942,7 @@
         </w:p>
         <w:p>
           <w:pPr>
-            <w:pStyle w:val="Inhopg3"/>
+            <w:pStyle w:val="TOC3"/>
             <w:tabs>
               <w:tab w:val="right" w:leader="dot" w:pos="9062"/>
             </w:tabs>
@@ -1010,7 +1012,7 @@
         </w:p>
         <w:p>
           <w:pPr>
-            <w:pStyle w:val="Inhopg3"/>
+            <w:pStyle w:val="TOC3"/>
             <w:tabs>
               <w:tab w:val="right" w:leader="dot" w:pos="9062"/>
             </w:tabs>
@@ -1080,7 +1082,7 @@
         </w:p>
         <w:p>
           <w:pPr>
-            <w:pStyle w:val="Inhopg2"/>
+            <w:pStyle w:val="TOC2"/>
             <w:tabs>
               <w:tab w:val="right" w:leader="dot" w:pos="9062"/>
             </w:tabs>
@@ -1150,7 +1152,7 @@
         </w:p>
         <w:p>
           <w:pPr>
-            <w:pStyle w:val="Inhopg2"/>
+            <w:pStyle w:val="TOC2"/>
             <w:tabs>
               <w:tab w:val="right" w:leader="dot" w:pos="9062"/>
             </w:tabs>
@@ -1220,7 +1222,7 @@
         </w:p>
         <w:p>
           <w:pPr>
-            <w:pStyle w:val="Inhopg1"/>
+            <w:pStyle w:val="TOC1"/>
             <w:tabs>
               <w:tab w:val="right" w:leader="dot" w:pos="9062"/>
             </w:tabs>
@@ -1290,7 +1292,7 @@
         </w:p>
         <w:p>
           <w:pPr>
-            <w:pStyle w:val="Inhopg2"/>
+            <w:pStyle w:val="TOC2"/>
             <w:tabs>
               <w:tab w:val="right" w:leader="dot" w:pos="9062"/>
             </w:tabs>
@@ -1361,7 +1363,7 @@
         </w:p>
         <w:p>
           <w:pPr>
-            <w:pStyle w:val="Inhopg2"/>
+            <w:pStyle w:val="TOC2"/>
             <w:tabs>
               <w:tab w:val="right" w:leader="dot" w:pos="9062"/>
             </w:tabs>
@@ -1432,7 +1434,7 @@
         </w:p>
         <w:p>
           <w:pPr>
-            <w:pStyle w:val="Inhopg2"/>
+            <w:pStyle w:val="TOC2"/>
             <w:tabs>
               <w:tab w:val="right" w:leader="dot" w:pos="9062"/>
             </w:tabs>
@@ -1503,7 +1505,7 @@
         </w:p>
         <w:p>
           <w:pPr>
-            <w:pStyle w:val="Inhopg2"/>
+            <w:pStyle w:val="TOC2"/>
             <w:tabs>
               <w:tab w:val="right" w:leader="dot" w:pos="9062"/>
             </w:tabs>
@@ -1574,7 +1576,7 @@
         </w:p>
         <w:p>
           <w:pPr>
-            <w:pStyle w:val="Inhopg2"/>
+            <w:pStyle w:val="TOC2"/>
             <w:tabs>
               <w:tab w:val="right" w:leader="dot" w:pos="9062"/>
             </w:tabs>
@@ -1662,14 +1664,14 @@
     </w:p>
     <w:p>
       <w:pPr>
-        <w:pStyle w:val="Kop1"/>
-      </w:pPr>
-      <w:bookmarkStart w:id="1" w:name="_Toc475650563"/>
+        <w:pStyle w:val="Heading1"/>
+      </w:pPr>
+      <w:bookmarkStart w:id="2" w:name="_Toc475650563"/>
       <w:r>
         <w:lastRenderedPageBreak/>
         <w:t>Inleiding</w:t>
       </w:r>
-      <w:bookmarkEnd w:id="1"/>
+      <w:bookmarkEnd w:id="2"/>
     </w:p>
     <w:p>
       <w:r>
@@ -1692,51 +1694,43 @@
     </w:p>
     <w:p>
       <w:pPr>
-        <w:pStyle w:val="Kop1"/>
-      </w:pPr>
-      <w:bookmarkStart w:id="2" w:name="_Toc475650564"/>
+        <w:pStyle w:val="Heading1"/>
+      </w:pPr>
+      <w:bookmarkStart w:id="3" w:name="_Toc475650564"/>
       <w:r>
         <w:t>Hardware</w:t>
       </w:r>
-      <w:bookmarkEnd w:id="2"/>
-    </w:p>
-    <w:p>
-      <w:pPr>
-        <w:pStyle w:val="Kop2"/>
-      </w:pPr>
-      <w:bookmarkStart w:id="3" w:name="_Toc436043453"/>
-      <w:bookmarkStart w:id="4" w:name="_Toc475650565"/>
+      <w:bookmarkEnd w:id="3"/>
+    </w:p>
+    <w:p>
+      <w:pPr>
+        <w:pStyle w:val="Heading2"/>
+      </w:pPr>
+      <w:bookmarkStart w:id="4" w:name="_Toc436043453"/>
+      <w:bookmarkStart w:id="5" w:name="_Toc475650565"/>
       <w:r>
         <w:t>Computer Specificaties</w:t>
       </w:r>
-      <w:bookmarkEnd w:id="3"/>
       <w:bookmarkEnd w:id="4"/>
-    </w:p>
-    <w:p>
-      <w:pPr>
-        <w:pStyle w:val="Kop3"/>
-        <w:rPr>
-          <w:lang w:val="en-US"/>
-        </w:rPr>
-      </w:pPr>
-      <w:bookmarkStart w:id="5" w:name="_Toc436043454"/>
-      <w:bookmarkStart w:id="6" w:name="_Toc475650566"/>
-      <w:proofErr w:type="spellStart"/>
-      <w:r>
-        <w:rPr>
-          <w:lang w:val="en-US"/>
-        </w:rPr>
-        <w:t>Bonora</w:t>
-      </w:r>
-      <w:proofErr w:type="spellEnd"/>
-      <w:r>
-        <w:rPr>
-          <w:lang w:val="en-US"/>
-        </w:rPr>
-        <w:t>, Santino</w:t>
-      </w:r>
       <w:bookmarkEnd w:id="5"/>
+    </w:p>
+    <w:p>
+      <w:pPr>
+        <w:pStyle w:val="Heading3"/>
+        <w:rPr>
+          <w:lang w:val="en-US"/>
+        </w:rPr>
+      </w:pPr>
+      <w:bookmarkStart w:id="6" w:name="_Toc436043454"/>
+      <w:bookmarkStart w:id="7" w:name="_Toc475650566"/>
+      <w:r>
+        <w:rPr>
+          <w:lang w:val="en-US"/>
+        </w:rPr>
+        <w:t>Bonora, Santino</w:t>
+      </w:r>
       <w:bookmarkEnd w:id="6"/>
+      <w:bookmarkEnd w:id="7"/>
     </w:p>
     <w:p>
       <w:pPr>
@@ -2018,22 +2012,7 @@
           <w:lang w:val="en-US"/>
         </w:rPr>
         <w:tab/>
-      </w:r>
-      <w:proofErr w:type="spellStart"/>
-      <w:r>
-        <w:rPr>
-          <w:rFonts w:asciiTheme="minorHAnsi" w:hAnsiTheme="minorHAnsi" w:cstheme="minorHAnsi"/>
-          <w:lang w:val="en-US"/>
-        </w:rPr>
-        <w:t>Realtek</w:t>
-      </w:r>
-      <w:proofErr w:type="spellEnd"/>
-      <w:r>
-        <w:rPr>
-          <w:rFonts w:asciiTheme="minorHAnsi" w:hAnsiTheme="minorHAnsi" w:cstheme="minorHAnsi"/>
-          <w:lang w:val="en-US"/>
-        </w:rPr>
-        <w:t xml:space="preserve"> High Definition Audio</w:t>
+        <w:t>Realtek High Definition Audio</w:t>
       </w:r>
       <w:r>
         <w:rPr>
@@ -2044,14 +2023,12 @@
     </w:p>
     <w:p>
       <w:pPr>
-        <w:pStyle w:val="Kop3"/>
-        <w:rPr>
-          <w:lang w:val="en-US"/>
-        </w:rPr>
-      </w:pPr>
-      <w:bookmarkStart w:id="7" w:name="_Toc475650567"/>
-      <w:proofErr w:type="spellStart"/>
-      <w:proofErr w:type="gramStart"/>
+        <w:pStyle w:val="Heading3"/>
+        <w:rPr>
+          <w:lang w:val="en-US"/>
+        </w:rPr>
+      </w:pPr>
+      <w:bookmarkStart w:id="8" w:name="_Toc475650567"/>
       <w:r>
         <w:rPr>
           <w:lang w:val="en-US"/>
@@ -2059,9 +2036,7 @@
         <w:lastRenderedPageBreak/>
         <w:t>Hacialiogullari,Tarik</w:t>
       </w:r>
-      <w:bookmarkEnd w:id="7"/>
-      <w:proofErr w:type="spellEnd"/>
-      <w:proofErr w:type="gramEnd"/>
+      <w:bookmarkEnd w:id="8"/>
     </w:p>
     <w:p>
       <w:pPr>
@@ -2072,7 +2047,7 @@
           <w:lang w:val="en-US" w:eastAsia="nl-NL"/>
         </w:rPr>
       </w:pPr>
-      <w:bookmarkStart w:id="8" w:name="_Toc436043462"/>
+      <w:bookmarkStart w:id="9" w:name="_Toc436043462"/>
       <w:r>
         <w:rPr>
           <w:rFonts w:asciiTheme="minorHAnsi" w:eastAsia="Times New Roman" w:hAnsiTheme="minorHAnsi" w:cstheme="minorHAnsi"/>
@@ -2237,18 +2212,18 @@
           <w:lang w:val="en-US" w:eastAsia="nl-NL"/>
         </w:rPr>
         <w:tab/>
-      </w:r>
-      <w:proofErr w:type="spellStart"/>
-      <w:r>
+        <w:t>ASUSTeK COMPUTER INC. N550JV (SOCKET 0)</w:t>
+      </w:r>
+    </w:p>
+    <w:p>
+      <w:pPr>
         <w:rPr>
           <w:rFonts w:asciiTheme="minorHAnsi" w:eastAsia="Times New Roman" w:hAnsiTheme="minorHAnsi" w:cstheme="minorHAnsi"/>
           <w:color w:val="000000"/>
           <w:szCs w:val="24"/>
           <w:lang w:val="en-US" w:eastAsia="nl-NL"/>
         </w:rPr>
-        <w:t>ASUSTeK</w:t>
-      </w:r>
-      <w:proofErr w:type="spellEnd"/>
+      </w:pPr>
       <w:r>
         <w:rPr>
           <w:rFonts w:asciiTheme="minorHAnsi" w:eastAsia="Times New Roman" w:hAnsiTheme="minorHAnsi" w:cstheme="minorHAnsi"/>
@@ -2256,7 +2231,7 @@
           <w:szCs w:val="24"/>
           <w:lang w:val="en-US" w:eastAsia="nl-NL"/>
         </w:rPr>
-        <w:t xml:space="preserve"> COMPUTER INC. N550JV (SOCKET 0)</w:t>
+        <w:t>Graphics</w:t>
       </w:r>
     </w:p>
     <w:p>
@@ -2275,7 +2250,8 @@
           <w:szCs w:val="24"/>
           <w:lang w:val="en-US" w:eastAsia="nl-NL"/>
         </w:rPr>
-        <w:t>Graphics</w:t>
+        <w:tab/>
+        <w:t>Generic PnP Monitor (1920x1080@60Hz)</w:t>
       </w:r>
     </w:p>
     <w:p>
@@ -2295,7 +2271,7 @@
           <w:lang w:val="en-US" w:eastAsia="nl-NL"/>
         </w:rPr>
         <w:tab/>
-        <w:t>Generic PnP Monitor (1920x1080@60Hz)</w:t>
+        <w:t>Intel HD Graphics 4600 (ASUStek Computer Inc)</w:t>
       </w:r>
     </w:p>
     <w:p>
@@ -2315,19 +2291,18 @@
           <w:lang w:val="en-US" w:eastAsia="nl-NL"/>
         </w:rPr>
         <w:tab/>
-        <w:t>Intel HD Graphics 4600 (</w:t>
-      </w:r>
-      <w:proofErr w:type="spellStart"/>
-      <w:r>
+        <w:t xml:space="preserve">2047MB NVIDIA GeForce GT 750M (ASUStek Computer Inc) </w:t>
+      </w:r>
+    </w:p>
+    <w:p>
+      <w:pPr>
         <w:rPr>
           <w:rFonts w:asciiTheme="minorHAnsi" w:eastAsia="Times New Roman" w:hAnsiTheme="minorHAnsi" w:cstheme="minorHAnsi"/>
           <w:color w:val="000000"/>
           <w:szCs w:val="24"/>
           <w:lang w:val="en-US" w:eastAsia="nl-NL"/>
         </w:rPr>
-        <w:t>ASUStek</w:t>
-      </w:r>
-      <w:proofErr w:type="spellEnd"/>
+      </w:pPr>
       <w:r>
         <w:rPr>
           <w:rFonts w:asciiTheme="minorHAnsi" w:eastAsia="Times New Roman" w:hAnsiTheme="minorHAnsi" w:cstheme="minorHAnsi"/>
@@ -2335,19 +2310,18 @@
           <w:szCs w:val="24"/>
           <w:lang w:val="en-US" w:eastAsia="nl-NL"/>
         </w:rPr>
-        <w:t xml:space="preserve"> Computer </w:t>
-      </w:r>
-      <w:proofErr w:type="spellStart"/>
-      <w:r>
+        <w:t>Storage</w:t>
+      </w:r>
+    </w:p>
+    <w:p>
+      <w:pPr>
         <w:rPr>
           <w:rFonts w:asciiTheme="minorHAnsi" w:eastAsia="Times New Roman" w:hAnsiTheme="minorHAnsi" w:cstheme="minorHAnsi"/>
           <w:color w:val="000000"/>
           <w:szCs w:val="24"/>
           <w:lang w:val="en-US" w:eastAsia="nl-NL"/>
         </w:rPr>
-        <w:t>Inc</w:t>
-      </w:r>
-      <w:proofErr w:type="spellEnd"/>
+      </w:pPr>
       <w:r>
         <w:rPr>
           <w:rFonts w:asciiTheme="minorHAnsi" w:eastAsia="Times New Roman" w:hAnsiTheme="minorHAnsi" w:cstheme="minorHAnsi"/>
@@ -2355,7 +2329,8 @@
           <w:szCs w:val="24"/>
           <w:lang w:val="en-US" w:eastAsia="nl-NL"/>
         </w:rPr>
-        <w:t>)</w:t>
+        <w:tab/>
+        <w:t>465GB Hitachi HGST HTS545050A7E680 (SATA) 31 °C</w:t>
       </w:r>
     </w:p>
     <w:p>
@@ -2374,20 +2349,18 @@
           <w:szCs w:val="24"/>
           <w:lang w:val="en-US" w:eastAsia="nl-NL"/>
         </w:rPr>
-        <w:tab/>
-        <w:t>2047MB NVIDIA GeForce GT 750M (</w:t>
-      </w:r>
-      <w:proofErr w:type="spellStart"/>
-      <w:r>
+        <w:t>Optical Drives</w:t>
+      </w:r>
+    </w:p>
+    <w:p>
+      <w:pPr>
         <w:rPr>
           <w:rFonts w:asciiTheme="minorHAnsi" w:eastAsia="Times New Roman" w:hAnsiTheme="minorHAnsi" w:cstheme="minorHAnsi"/>
           <w:color w:val="000000"/>
           <w:szCs w:val="24"/>
           <w:lang w:val="en-US" w:eastAsia="nl-NL"/>
         </w:rPr>
-        <w:t>ASUStek</w:t>
-      </w:r>
-      <w:proofErr w:type="spellEnd"/>
+      </w:pPr>
       <w:r>
         <w:rPr>
           <w:rFonts w:asciiTheme="minorHAnsi" w:eastAsia="Times New Roman" w:hAnsiTheme="minorHAnsi" w:cstheme="minorHAnsi"/>
@@ -2395,19 +2368,19 @@
           <w:szCs w:val="24"/>
           <w:lang w:val="en-US" w:eastAsia="nl-NL"/>
         </w:rPr>
-        <w:t xml:space="preserve"> Computer </w:t>
-      </w:r>
-      <w:proofErr w:type="spellStart"/>
-      <w:r>
+        <w:tab/>
+        <w:t>HL-DT-ST DVDRAM GU71N</w:t>
+      </w:r>
+    </w:p>
+    <w:p>
+      <w:pPr>
         <w:rPr>
           <w:rFonts w:asciiTheme="minorHAnsi" w:eastAsia="Times New Roman" w:hAnsiTheme="minorHAnsi" w:cstheme="minorHAnsi"/>
           <w:color w:val="000000"/>
           <w:szCs w:val="24"/>
           <w:lang w:val="en-US" w:eastAsia="nl-NL"/>
         </w:rPr>
-        <w:t>Inc</w:t>
-      </w:r>
-      <w:proofErr w:type="spellEnd"/>
+      </w:pPr>
       <w:r>
         <w:rPr>
           <w:rFonts w:asciiTheme="minorHAnsi" w:eastAsia="Times New Roman" w:hAnsiTheme="minorHAnsi" w:cstheme="minorHAnsi"/>
@@ -2415,182 +2388,53 @@
           <w:szCs w:val="24"/>
           <w:lang w:val="en-US" w:eastAsia="nl-NL"/>
         </w:rPr>
-        <w:t xml:space="preserve">) </w:t>
-      </w:r>
-    </w:p>
-    <w:p>
-      <w:pPr>
+        <w:t>Audio</w:t>
+      </w:r>
+    </w:p>
+    <w:p>
+      <w:pPr>
+        <w:rPr>
+          <w:rFonts w:asciiTheme="minorHAnsi" w:hAnsiTheme="minorHAnsi" w:cstheme="minorHAnsi"/>
+          <w:lang w:val="en-US"/>
+        </w:rPr>
+      </w:pPr>
+      <w:r>
         <w:rPr>
           <w:rFonts w:asciiTheme="minorHAnsi" w:eastAsia="Times New Roman" w:hAnsiTheme="minorHAnsi" w:cstheme="minorHAnsi"/>
           <w:color w:val="000000"/>
           <w:szCs w:val="24"/>
           <w:lang w:val="en-US" w:eastAsia="nl-NL"/>
         </w:rPr>
-      </w:pPr>
-      <w:r>
-        <w:rPr>
-          <w:rFonts w:asciiTheme="minorHAnsi" w:eastAsia="Times New Roman" w:hAnsiTheme="minorHAnsi" w:cstheme="minorHAnsi"/>
-          <w:color w:val="000000"/>
-          <w:szCs w:val="24"/>
-          <w:lang w:val="en-US" w:eastAsia="nl-NL"/>
-        </w:rPr>
-        <w:t>Storage</w:t>
-      </w:r>
-    </w:p>
-    <w:p>
-      <w:pPr>
-        <w:rPr>
-          <w:rFonts w:asciiTheme="minorHAnsi" w:eastAsia="Times New Roman" w:hAnsiTheme="minorHAnsi" w:cstheme="minorHAnsi"/>
-          <w:color w:val="000000"/>
-          <w:szCs w:val="24"/>
-          <w:lang w:val="en-US" w:eastAsia="nl-NL"/>
-        </w:rPr>
-      </w:pPr>
-      <w:r>
-        <w:rPr>
-          <w:rFonts w:asciiTheme="minorHAnsi" w:eastAsia="Times New Roman" w:hAnsiTheme="minorHAnsi" w:cstheme="minorHAnsi"/>
-          <w:color w:val="000000"/>
-          <w:szCs w:val="24"/>
-          <w:lang w:val="en-US" w:eastAsia="nl-NL"/>
-        </w:rPr>
         <w:tab/>
-        <w:t>465GB Hitachi HGST HTS545050A7E680 (SATA) 31 °C</w:t>
-      </w:r>
-    </w:p>
-    <w:p>
-      <w:pPr>
-        <w:rPr>
-          <w:rFonts w:asciiTheme="minorHAnsi" w:eastAsia="Times New Roman" w:hAnsiTheme="minorHAnsi" w:cstheme="minorHAnsi"/>
-          <w:color w:val="000000"/>
-          <w:szCs w:val="24"/>
-          <w:lang w:val="en-US" w:eastAsia="nl-NL"/>
-        </w:rPr>
-      </w:pPr>
-      <w:r>
-        <w:rPr>
-          <w:rFonts w:asciiTheme="minorHAnsi" w:eastAsia="Times New Roman" w:hAnsiTheme="minorHAnsi" w:cstheme="minorHAnsi"/>
-          <w:color w:val="000000"/>
-          <w:szCs w:val="24"/>
-          <w:lang w:val="en-US" w:eastAsia="nl-NL"/>
-        </w:rPr>
-        <w:t>Optical Drives</w:t>
-      </w:r>
-    </w:p>
-    <w:p>
-      <w:pPr>
-        <w:rPr>
-          <w:rFonts w:asciiTheme="minorHAnsi" w:eastAsia="Times New Roman" w:hAnsiTheme="minorHAnsi" w:cstheme="minorHAnsi"/>
-          <w:color w:val="000000"/>
-          <w:szCs w:val="24"/>
-          <w:lang w:val="en-US" w:eastAsia="nl-NL"/>
-        </w:rPr>
-      </w:pPr>
-      <w:r>
-        <w:rPr>
-          <w:rFonts w:asciiTheme="minorHAnsi" w:eastAsia="Times New Roman" w:hAnsiTheme="minorHAnsi" w:cstheme="minorHAnsi"/>
-          <w:color w:val="000000"/>
-          <w:szCs w:val="24"/>
-          <w:lang w:val="en-US" w:eastAsia="nl-NL"/>
-        </w:rPr>
-        <w:tab/>
-        <w:t>HL-DT-ST DVDRAM GU71N</w:t>
-      </w:r>
-    </w:p>
-    <w:p>
-      <w:pPr>
-        <w:rPr>
-          <w:rFonts w:asciiTheme="minorHAnsi" w:eastAsia="Times New Roman" w:hAnsiTheme="minorHAnsi" w:cstheme="minorHAnsi"/>
-          <w:color w:val="000000"/>
-          <w:szCs w:val="24"/>
-          <w:lang w:val="en-US" w:eastAsia="nl-NL"/>
-        </w:rPr>
-      </w:pPr>
-      <w:r>
-        <w:rPr>
-          <w:rFonts w:asciiTheme="minorHAnsi" w:eastAsia="Times New Roman" w:hAnsiTheme="minorHAnsi" w:cstheme="minorHAnsi"/>
-          <w:color w:val="000000"/>
-          <w:szCs w:val="24"/>
-          <w:lang w:val="en-US" w:eastAsia="nl-NL"/>
-        </w:rPr>
-        <w:t>Audio</w:t>
-      </w:r>
-    </w:p>
-    <w:p>
-      <w:pPr>
+        <w:t>Realtek High Definition Audio</w:t>
+      </w:r>
+    </w:p>
+    <w:p>
+      <w:pPr>
+        <w:pStyle w:val="Heading2"/>
         <w:rPr>
           <w:rFonts w:asciiTheme="minorHAnsi" w:hAnsiTheme="minorHAnsi" w:cstheme="minorHAnsi"/>
           <w:lang w:val="en-US"/>
         </w:rPr>
       </w:pPr>
-      <w:r>
-        <w:rPr>
-          <w:rFonts w:asciiTheme="minorHAnsi" w:eastAsia="Times New Roman" w:hAnsiTheme="minorHAnsi" w:cstheme="minorHAnsi"/>
-          <w:color w:val="000000"/>
-          <w:szCs w:val="24"/>
-          <w:lang w:val="en-US" w:eastAsia="nl-NL"/>
-        </w:rPr>
-        <w:tab/>
-      </w:r>
-      <w:proofErr w:type="spellStart"/>
-      <w:r>
-        <w:rPr>
-          <w:rFonts w:asciiTheme="minorHAnsi" w:eastAsia="Times New Roman" w:hAnsiTheme="minorHAnsi" w:cstheme="minorHAnsi"/>
-          <w:color w:val="000000"/>
-          <w:szCs w:val="24"/>
-          <w:lang w:val="en-US" w:eastAsia="nl-NL"/>
-        </w:rPr>
-        <w:t>Realtek</w:t>
-      </w:r>
-      <w:proofErr w:type="spellEnd"/>
-      <w:r>
-        <w:rPr>
-          <w:rFonts w:asciiTheme="minorHAnsi" w:eastAsia="Times New Roman" w:hAnsiTheme="minorHAnsi" w:cstheme="minorHAnsi"/>
-          <w:color w:val="000000"/>
-          <w:szCs w:val="24"/>
-          <w:lang w:val="en-US" w:eastAsia="nl-NL"/>
-        </w:rPr>
-        <w:t xml:space="preserve"> High Definition Audio</w:t>
-      </w:r>
-    </w:p>
-    <w:p>
-      <w:pPr>
-        <w:pStyle w:val="Kop2"/>
-        <w:rPr>
-          <w:rFonts w:asciiTheme="minorHAnsi" w:hAnsiTheme="minorHAnsi" w:cstheme="minorHAnsi"/>
-          <w:lang w:val="en-US"/>
-        </w:rPr>
-      </w:pPr>
-    </w:p>
-    <w:p>
-      <w:pPr>
-        <w:pStyle w:val="Kop2"/>
-      </w:pPr>
-      <w:bookmarkStart w:id="9" w:name="_Toc475650568"/>
-      <w:r>
-        <w:t xml:space="preserve">Universal </w:t>
-      </w:r>
-      <w:proofErr w:type="spellStart"/>
-      <w:r>
-        <w:t>Serial</w:t>
-      </w:r>
-      <w:proofErr w:type="spellEnd"/>
-      <w:r>
-        <w:t xml:space="preserve"> Bus</w:t>
-      </w:r>
-      <w:bookmarkEnd w:id="9"/>
+    </w:p>
+    <w:p>
+      <w:pPr>
+        <w:pStyle w:val="Heading2"/>
+      </w:pPr>
+      <w:bookmarkStart w:id="10" w:name="_Toc475650568"/>
+      <w:r>
+        <w:t>Universal Serial Bus</w:t>
+      </w:r>
+      <w:bookmarkEnd w:id="10"/>
     </w:p>
     <w:p>
       <w:r>
         <w:t>Usb stick van 8 gigabyte van het merk</w:t>
       </w:r>
       <w:r>
-        <w:t xml:space="preserve"> </w:t>
-      </w:r>
-      <w:proofErr w:type="spellStart"/>
-      <w:r>
-        <w:t>Sandisk</w:t>
-      </w:r>
-      <w:proofErr w:type="spellEnd"/>
+        <w:t xml:space="preserve"> Sandisk</w:t>
+      </w:r>
       <w:r>
         <w:t xml:space="preserve"> 3.0</w:t>
       </w:r>
@@ -2600,49 +2444,25 @@
     </w:p>
     <w:p>
       <w:pPr>
-        <w:pStyle w:val="Kop2"/>
-      </w:pPr>
-      <w:bookmarkStart w:id="10" w:name="_Toc475650569"/>
+        <w:pStyle w:val="Heading2"/>
+      </w:pPr>
+      <w:bookmarkStart w:id="11" w:name="_Toc475650569"/>
       <w:r>
         <w:t>Muizen</w:t>
       </w:r>
-      <w:bookmarkEnd w:id="10"/>
-    </w:p>
-    <w:p>
-      <w:pPr>
-        <w:rPr>
-          <w:lang w:val="en-US"/>
-        </w:rPr>
-      </w:pPr>
-      <w:proofErr w:type="spellStart"/>
-      <w:proofErr w:type="gramStart"/>
-      <w:r>
-        <w:rPr>
-          <w:lang w:val="en-US"/>
-        </w:rPr>
-        <w:t>Roccat</w:t>
-      </w:r>
-      <w:proofErr w:type="spellEnd"/>
-      <w:r>
-        <w:rPr>
-          <w:lang w:val="en-US"/>
-        </w:rPr>
-        <w:t xml:space="preserve">  </w:t>
-      </w:r>
-      <w:proofErr w:type="spellStart"/>
-      <w:r>
-        <w:rPr>
-          <w:lang w:val="en-US"/>
-        </w:rPr>
-        <w:t>kova</w:t>
-      </w:r>
-      <w:proofErr w:type="spellEnd"/>
-      <w:proofErr w:type="gramEnd"/>
-      <w:r>
-        <w:rPr>
-          <w:lang w:val="en-US"/>
-        </w:rPr>
-        <w:t xml:space="preserve"> +  (</w:t>
+      <w:bookmarkEnd w:id="11"/>
+    </w:p>
+    <w:p>
+      <w:pPr>
+        <w:rPr>
+          <w:lang w:val="en-US"/>
+        </w:rPr>
+      </w:pPr>
+      <w:r>
+        <w:rPr>
+          <w:lang w:val="en-US"/>
+        </w:rPr>
+        <w:t>Roccat  kova +  (</w:t>
       </w:r>
       <w:hyperlink r:id="rId8" w:history="1">
         <w:r>
@@ -2699,17 +2519,17 @@
         </w:rPr>
         <w:br w:type="column"/>
       </w:r>
-      <w:bookmarkEnd w:id="8"/>
-    </w:p>
-    <w:p>
-      <w:pPr>
-        <w:pStyle w:val="Kop1"/>
-      </w:pPr>
-      <w:bookmarkStart w:id="11" w:name="_Toc475650570"/>
+      <w:bookmarkEnd w:id="9"/>
+    </w:p>
+    <w:p>
+      <w:pPr>
+        <w:pStyle w:val="Heading1"/>
+      </w:pPr>
+      <w:bookmarkStart w:id="12" w:name="_Toc475650570"/>
       <w:r>
         <w:t>Software</w:t>
       </w:r>
-      <w:bookmarkEnd w:id="11"/>
+      <w:bookmarkEnd w:id="12"/>
     </w:p>
     <w:p>
       <w:pPr>
@@ -2723,7 +2543,7 @@
     </w:p>
     <w:p>
       <w:pPr>
-        <w:pStyle w:val="Kop2"/>
+        <w:pStyle w:val="Heading2"/>
         <w:rPr>
           <w:rFonts w:eastAsiaTheme="minorHAnsi" w:cstheme="minorBidi"/>
           <w:color w:val="auto"/>
@@ -2731,56 +2551,39 @@
           <w:lang w:val="en-US"/>
         </w:rPr>
       </w:pPr>
-      <w:bookmarkStart w:id="12" w:name="_Toc475650571"/>
-      <w:proofErr w:type="spellStart"/>
-      <w:r>
-        <w:rPr>
-          <w:rStyle w:val="Kop3Char"/>
-          <w:lang w:val="en-US"/>
-        </w:rPr>
-        <w:t>Speccy</w:t>
-      </w:r>
-      <w:proofErr w:type="spellEnd"/>
-      <w:r>
-        <w:rPr>
-          <w:rStyle w:val="Kop3Char"/>
-          <w:lang w:val="en-US"/>
-        </w:rPr>
-        <w:t xml:space="preserve"> (Portable), Piriform</w:t>
-      </w:r>
-      <w:bookmarkEnd w:id="12"/>
-    </w:p>
-    <w:p>
-      <w:pPr>
-        <w:rPr>
-          <w:lang w:val="en-US"/>
-        </w:rPr>
-      </w:pPr>
-      <w:proofErr w:type="spellStart"/>
-      <w:r>
-        <w:rPr>
-          <w:lang w:val="en-US"/>
-        </w:rPr>
-        <w:t>Versie</w:t>
-      </w:r>
-      <w:proofErr w:type="spellEnd"/>
-      <w:r>
-        <w:rPr>
-          <w:lang w:val="en-US"/>
-        </w:rPr>
-        <w:t xml:space="preserve"> 1.28.709</w:t>
-      </w:r>
-    </w:p>
-    <w:p>
-      <w:pPr>
-        <w:rPr>
-          <w:lang w:val="en-US"/>
-        </w:rPr>
-      </w:pPr>
-    </w:p>
-    <w:p>
-      <w:pPr>
-        <w:pStyle w:val="Kop2"/>
+      <w:bookmarkStart w:id="13" w:name="_Toc475650571"/>
+      <w:r>
+        <w:rPr>
+          <w:rStyle w:val="Heading3Char"/>
+          <w:lang w:val="en-US"/>
+        </w:rPr>
+        <w:t>Speccy (Portable), Piriform</w:t>
+      </w:r>
+      <w:bookmarkEnd w:id="13"/>
+    </w:p>
+    <w:p>
+      <w:pPr>
+        <w:rPr>
+          <w:lang w:val="en-US"/>
+        </w:rPr>
+      </w:pPr>
+      <w:r>
+        <w:rPr>
+          <w:lang w:val="en-US"/>
+        </w:rPr>
+        <w:t>Versie 1.28.709</w:t>
+      </w:r>
+    </w:p>
+    <w:p>
+      <w:pPr>
+        <w:rPr>
+          <w:lang w:val="en-US"/>
+        </w:rPr>
+      </w:pPr>
+    </w:p>
+    <w:p>
+      <w:pPr>
+        <w:pStyle w:val="Heading2"/>
         <w:rPr>
           <w:rFonts w:eastAsiaTheme="minorHAnsi" w:cstheme="minorBidi"/>
           <w:color w:val="auto"/>
@@ -2788,47 +2591,39 @@
           <w:lang w:val="en-US"/>
         </w:rPr>
       </w:pPr>
-      <w:bookmarkStart w:id="13" w:name="_Toc475650572"/>
-      <w:r>
-        <w:rPr>
-          <w:rStyle w:val="Kop3Char"/>
+      <w:bookmarkStart w:id="14" w:name="_Toc475650572"/>
+      <w:r>
+        <w:rPr>
+          <w:rStyle w:val="Heading3Char"/>
           <w:lang w:val="en-US"/>
         </w:rPr>
         <w:t>MS Visual Studio enterprise 2015</w:t>
       </w:r>
-      <w:bookmarkEnd w:id="13"/>
-    </w:p>
-    <w:p>
-      <w:pPr>
-        <w:rPr>
-          <w:lang w:val="en-US"/>
-        </w:rPr>
-      </w:pPr>
-      <w:proofErr w:type="spellStart"/>
-      <w:r>
-        <w:rPr>
-          <w:lang w:val="en-US"/>
-        </w:rPr>
-        <w:t>Versie</w:t>
-      </w:r>
-      <w:proofErr w:type="spellEnd"/>
-      <w:r>
-        <w:rPr>
-          <w:lang w:val="en-US"/>
-        </w:rPr>
-        <w:t xml:space="preserve"> 4.6.01286/4.6.01586</w:t>
-      </w:r>
-    </w:p>
-    <w:p>
-      <w:pPr>
-        <w:rPr>
-          <w:lang w:val="en-US"/>
-        </w:rPr>
-      </w:pPr>
-    </w:p>
-    <w:p>
-      <w:pPr>
-        <w:pStyle w:val="Kop2"/>
+      <w:bookmarkEnd w:id="14"/>
+    </w:p>
+    <w:p>
+      <w:pPr>
+        <w:rPr>
+          <w:lang w:val="en-US"/>
+        </w:rPr>
+      </w:pPr>
+      <w:r>
+        <w:rPr>
+          <w:lang w:val="en-US"/>
+        </w:rPr>
+        <w:t>Versie 4.6.01286/4.6.01586</w:t>
+      </w:r>
+    </w:p>
+    <w:p>
+      <w:pPr>
+        <w:rPr>
+          <w:lang w:val="en-US"/>
+        </w:rPr>
+      </w:pPr>
+    </w:p>
+    <w:p>
+      <w:pPr>
+        <w:pStyle w:val="Heading2"/>
         <w:rPr>
           <w:rFonts w:eastAsiaTheme="minorHAnsi" w:cstheme="minorBidi"/>
           <w:color w:val="auto"/>
@@ -2836,30 +2631,22 @@
           <w:lang w:val="en-US"/>
         </w:rPr>
       </w:pPr>
-      <w:bookmarkStart w:id="14" w:name="_Toc475650573"/>
-      <w:r>
-        <w:rPr>
-          <w:rStyle w:val="Kop3Char"/>
+      <w:bookmarkStart w:id="15" w:name="_Toc475650573"/>
+      <w:r>
+        <w:rPr>
+          <w:rStyle w:val="Heading3Char"/>
           <w:lang w:val="en-US"/>
         </w:rPr>
         <w:t>www.moqups.com</w:t>
       </w:r>
-      <w:bookmarkEnd w:id="14"/>
-    </w:p>
-    <w:p>
-      <w:proofErr w:type="spellStart"/>
-      <w:r>
-        <w:rPr>
-          <w:lang w:val="en-US"/>
-        </w:rPr>
-        <w:t>Versie</w:t>
-      </w:r>
-      <w:proofErr w:type="spellEnd"/>
-      <w:r>
-        <w:rPr>
-          <w:lang w:val="en-US"/>
-        </w:rPr>
-        <w:t xml:space="preserve"> </w:t>
+      <w:bookmarkEnd w:id="15"/>
+    </w:p>
+    <w:p>
+      <w:r>
+        <w:rPr>
+          <w:lang w:val="en-US"/>
+        </w:rPr>
+        <w:t xml:space="preserve">Versie </w:t>
       </w:r>
       <w:r>
         <w:t>2.4.31</w:t>
@@ -2868,7 +2655,7 @@
     <w:p/>
     <w:p>
       <w:pPr>
-        <w:pStyle w:val="Kop2"/>
+        <w:pStyle w:val="Heading2"/>
         <w:rPr>
           <w:rFonts w:asciiTheme="majorHAnsi" w:hAnsiTheme="majorHAnsi"/>
           <w:color w:val="1F4D78" w:themeColor="accent1" w:themeShade="7F"/>
@@ -2876,14 +2663,14 @@
           <w:szCs w:val="24"/>
         </w:rPr>
       </w:pPr>
-      <w:bookmarkStart w:id="15" w:name="_Toc475650574"/>
-      <w:r>
-        <w:rPr>
-          <w:rStyle w:val="Kop3Char"/>
+      <w:bookmarkStart w:id="16" w:name="_Toc475650574"/>
+      <w:r>
+        <w:rPr>
+          <w:rStyle w:val="Heading3Char"/>
         </w:rPr>
         <w:t>Microsoft Office</w:t>
       </w:r>
-      <w:bookmarkEnd w:id="15"/>
+      <w:bookmarkEnd w:id="16"/>
       <w:r>
         <w:rPr>
           <w:rFonts w:eastAsiaTheme="minorHAnsi" w:cstheme="minorBidi"/>
@@ -2901,21 +2688,21 @@
     </w:p>
     <w:p>
       <w:pPr>
-        <w:pStyle w:val="Kop2"/>
+        <w:pStyle w:val="Heading2"/>
         <w:rPr>
           <w:rFonts w:eastAsiaTheme="minorHAnsi" w:cstheme="minorBidi"/>
           <w:color w:val="auto"/>
           <w:szCs w:val="22"/>
         </w:rPr>
       </w:pPr>
-      <w:bookmarkStart w:id="16" w:name="_Toc475650575"/>
-      <w:r>
-        <w:rPr>
-          <w:rStyle w:val="Kop3Char"/>
+      <w:bookmarkStart w:id="17" w:name="_Toc475650575"/>
+      <w:r>
+        <w:rPr>
+          <w:rStyle w:val="Heading3Char"/>
         </w:rPr>
         <w:t>GitHub</w:t>
       </w:r>
-      <w:bookmarkEnd w:id="16"/>
+      <w:bookmarkEnd w:id="17"/>
       <w:r>
         <w:rPr>
           <w:rFonts w:eastAsiaTheme="minorHAnsi" w:cstheme="minorBidi"/>
@@ -2933,30 +2720,14 @@
         <w:t>C</w:t>
       </w:r>
       <w:r>
-        <w:t>hocolate-</w:t>
-      </w:r>
-      <w:proofErr w:type="spellStart"/>
-      <w:r>
-        <w:t>Covered</w:t>
-      </w:r>
-      <w:proofErr w:type="spellEnd"/>
-      <w:r>
-        <w:t xml:space="preserve"> </w:t>
-      </w:r>
-      <w:proofErr w:type="spellStart"/>
-      <w:r>
-        <w:t>Yaks</w:t>
-      </w:r>
-      <w:proofErr w:type="spellEnd"/>
-      <w:r>
-        <w:t xml:space="preserve"> (3.3.4.0)</w:t>
+        <w:t>hocolate-Covered Yaks (3.3.4.0)</w:t>
       </w:r>
       <w:r>
         <w:br w:type="column"/>
       </w:r>
       <w:r>
         <w:rPr>
-          <w:rStyle w:val="Kop1Char"/>
+          <w:rStyle w:val="Heading1Char"/>
         </w:rPr>
         <w:lastRenderedPageBreak/>
         <w:t>Revisie</w:t>
@@ -2964,7 +2735,7 @@
     </w:p>
     <w:tbl>
       <w:tblPr>
-        <w:tblStyle w:val="Gemiddeldearcering2-accent5"/>
+        <w:tblStyle w:val="MediumShading2-Accent5"/>
         <w:tblW w:w="5000" w:type="pct"/>
         <w:tblLook w:val="0660" w:firstRow="1" w:lastRow="1" w:firstColumn="0" w:lastColumn="0" w:noHBand="1" w:noVBand="1"/>
       </w:tblPr>
@@ -3236,7 +3007,7 @@
 </file>
 
 <file path=word/endnotes.xml><?xml version="1.0" encoding="utf-8"?>
-<w:endnotes xmlns:wpc="http://schemas.microsoft.com/office/word/2010/wordprocessingCanvas" xmlns:cx="http://schemas.microsoft.com/office/drawing/2014/chartex" xmlns:cx1="http://schemas.microsoft.com/office/drawing/2015/9/8/chartex" xmlns:cx2="http://schemas.microsoft.com/office/drawing/2015/10/21/chartex" xmlns:mc="http://schemas.openxmlformats.org/markup-compatibility/2006" xmlns:o="urn:schemas-microsoft-com:office:office" xmlns:r="http://schemas.openxmlformats.org/officeDocument/2006/relationships" xmlns:m="http://schemas.openxmlformats.org/officeDocument/2006/math" xmlns:v="urn:schemas-microsoft-com:vml" xmlns:wp14="http://schemas.microsoft.com/office/word/2010/wordprocessingDrawing" xmlns:wp="http://schemas.openxmlformats.org/drawingml/2006/wordprocessingDrawing" xmlns:w10="urn:schemas-microsoft-com:office:word" xmlns:w="http://schemas.openxmlformats.org/wordprocessingml/2006/main" xmlns:w14="http://schemas.microsoft.com/office/word/2010/wordml" xmlns:w15="http://schemas.microsoft.com/office/word/2012/wordml" xmlns:w16se="http://schemas.microsoft.com/office/word/2015/wordml/symex" xmlns:wpg="http://schemas.microsoft.com/office/word/2010/wordprocessingGroup" xmlns:wpi="http://schemas.microsoft.com/office/word/2010/wordprocessingInk" xmlns:wne="http://schemas.microsoft.com/office/word/2006/wordml" xmlns:wps="http://schemas.microsoft.com/office/word/2010/wordprocessingShape" mc:Ignorable="w14 w15 w16se wp14">
+<w:endnotes xmlns:wpc="http://schemas.microsoft.com/office/word/2010/wordprocessingCanvas" xmlns:mc="http://schemas.openxmlformats.org/markup-compatibility/2006" xmlns:o="urn:schemas-microsoft-com:office:office" xmlns:r="http://schemas.openxmlformats.org/officeDocument/2006/relationships" xmlns:m="http://schemas.openxmlformats.org/officeDocument/2006/math" xmlns:v="urn:schemas-microsoft-com:vml" xmlns:wp14="http://schemas.microsoft.com/office/word/2010/wordprocessingDrawing" xmlns:wp="http://schemas.openxmlformats.org/drawingml/2006/wordprocessingDrawing" xmlns:w10="urn:schemas-microsoft-com:office:word" xmlns:w="http://schemas.openxmlformats.org/wordprocessingml/2006/main" xmlns:w14="http://schemas.microsoft.com/office/word/2010/wordml" xmlns:w15="http://schemas.microsoft.com/office/word/2012/wordml" xmlns:wpg="http://schemas.microsoft.com/office/word/2010/wordprocessingGroup" xmlns:wpi="http://schemas.microsoft.com/office/word/2010/wordprocessingInk" xmlns:wne="http://schemas.microsoft.com/office/word/2006/wordml" xmlns:wps="http://schemas.microsoft.com/office/word/2010/wordprocessingShape" mc:Ignorable="w14 w15 wp14">
   <w:endnote w:type="separator" w:id="-1">
     <w:p>
       <w:pPr>
@@ -3261,7 +3032,7 @@
 </file>
 
 <file path=word/footer1.xml><?xml version="1.0" encoding="utf-8"?>
-<w:ftr xmlns:wpc="http://schemas.microsoft.com/office/word/2010/wordprocessingCanvas" xmlns:cx="http://schemas.microsoft.com/office/drawing/2014/chartex" xmlns:cx1="http://schemas.microsoft.com/office/drawing/2015/9/8/chartex" xmlns:cx2="http://schemas.microsoft.com/office/drawing/2015/10/21/chartex" xmlns:mc="http://schemas.openxmlformats.org/markup-compatibility/2006" xmlns:o="urn:schemas-microsoft-com:office:office" xmlns:r="http://schemas.openxmlformats.org/officeDocument/2006/relationships" xmlns:m="http://schemas.openxmlformats.org/officeDocument/2006/math" xmlns:v="urn:schemas-microsoft-com:vml" xmlns:wp14="http://schemas.microsoft.com/office/word/2010/wordprocessingDrawing" xmlns:wp="http://schemas.openxmlformats.org/drawingml/2006/wordprocessingDrawing" xmlns:w10="urn:schemas-microsoft-com:office:word" xmlns:w="http://schemas.openxmlformats.org/wordprocessingml/2006/main" xmlns:w14="http://schemas.microsoft.com/office/word/2010/wordml" xmlns:w15="http://schemas.microsoft.com/office/word/2012/wordml" xmlns:w16se="http://schemas.microsoft.com/office/word/2015/wordml/symex" xmlns:wpg="http://schemas.microsoft.com/office/word/2010/wordprocessingGroup" xmlns:wpi="http://schemas.microsoft.com/office/word/2010/wordprocessingInk" xmlns:wne="http://schemas.microsoft.com/office/word/2006/wordml" xmlns:wps="http://schemas.microsoft.com/office/word/2010/wordprocessingShape" mc:Ignorable="w14 w15 w16se wp14">
+<w:ftr xmlns:wpc="http://schemas.microsoft.com/office/word/2010/wordprocessingCanvas" xmlns:mc="http://schemas.openxmlformats.org/markup-compatibility/2006" xmlns:o="urn:schemas-microsoft-com:office:office" xmlns:r="http://schemas.openxmlformats.org/officeDocument/2006/relationships" xmlns:m="http://schemas.openxmlformats.org/officeDocument/2006/math" xmlns:v="urn:schemas-microsoft-com:vml" xmlns:wp14="http://schemas.microsoft.com/office/word/2010/wordprocessingDrawing" xmlns:wp="http://schemas.openxmlformats.org/drawingml/2006/wordprocessingDrawing" xmlns:w10="urn:schemas-microsoft-com:office:word" xmlns:w="http://schemas.openxmlformats.org/wordprocessingml/2006/main" xmlns:w14="http://schemas.microsoft.com/office/word/2010/wordml" xmlns:w15="http://schemas.microsoft.com/office/word/2012/wordml" xmlns:wpg="http://schemas.microsoft.com/office/word/2010/wordprocessingGroup" xmlns:wpi="http://schemas.microsoft.com/office/word/2010/wordprocessingInk" xmlns:wne="http://schemas.microsoft.com/office/word/2006/wordml" xmlns:wps="http://schemas.microsoft.com/office/word/2010/wordprocessingShape" mc:Ignorable="w14 w15 wp14">
   <w:sdt>
     <w:sdtPr>
       <w:id w:val="1540778983"/>
@@ -3274,7 +3045,7 @@
     <w:sdtContent>
       <w:p>
         <w:pPr>
-          <w:pStyle w:val="Voettekst"/>
+          <w:pStyle w:val="Footer"/>
           <w:jc w:val="right"/>
         </w:pPr>
         <w:r>
@@ -3290,7 +3061,7 @@
           <w:rPr>
             <w:noProof/>
           </w:rPr>
-          <w:t>1</w:t>
+          <w:t>6</w:t>
         </w:r>
         <w:r>
           <w:fldChar w:fldCharType="end"/>
@@ -3300,14 +3071,14 @@
   </w:sdt>
   <w:p>
     <w:pPr>
-      <w:pStyle w:val="Voettekst"/>
+      <w:pStyle w:val="Footer"/>
     </w:pPr>
   </w:p>
 </w:ftr>
 </file>
 
 <file path=word/footnotes.xml><?xml version="1.0" encoding="utf-8"?>
-<w:footnotes xmlns:wpc="http://schemas.microsoft.com/office/word/2010/wordprocessingCanvas" xmlns:cx="http://schemas.microsoft.com/office/drawing/2014/chartex" xmlns:cx1="http://schemas.microsoft.com/office/drawing/2015/9/8/chartex" xmlns:cx2="http://schemas.microsoft.com/office/drawing/2015/10/21/chartex" xmlns:mc="http://schemas.openxmlformats.org/markup-compatibility/2006" xmlns:o="urn:schemas-microsoft-com:office:office" xmlns:r="http://schemas.openxmlformats.org/officeDocument/2006/relationships" xmlns:m="http://schemas.openxmlformats.org/officeDocument/2006/math" xmlns:v="urn:schemas-microsoft-com:vml" xmlns:wp14="http://schemas.microsoft.com/office/word/2010/wordprocessingDrawing" xmlns:wp="http://schemas.openxmlformats.org/drawingml/2006/wordprocessingDrawing" xmlns:w10="urn:schemas-microsoft-com:office:word" xmlns:w="http://schemas.openxmlformats.org/wordprocessingml/2006/main" xmlns:w14="http://schemas.microsoft.com/office/word/2010/wordml" xmlns:w15="http://schemas.microsoft.com/office/word/2012/wordml" xmlns:w16se="http://schemas.microsoft.com/office/word/2015/wordml/symex" xmlns:wpg="http://schemas.microsoft.com/office/word/2010/wordprocessingGroup" xmlns:wpi="http://schemas.microsoft.com/office/word/2010/wordprocessingInk" xmlns:wne="http://schemas.microsoft.com/office/word/2006/wordml" xmlns:wps="http://schemas.microsoft.com/office/word/2010/wordprocessingShape" mc:Ignorable="w14 w15 w16se wp14">
+<w:footnotes xmlns:wpc="http://schemas.microsoft.com/office/word/2010/wordprocessingCanvas" xmlns:mc="http://schemas.openxmlformats.org/markup-compatibility/2006" xmlns:o="urn:schemas-microsoft-com:office:office" xmlns:r="http://schemas.openxmlformats.org/officeDocument/2006/relationships" xmlns:m="http://schemas.openxmlformats.org/officeDocument/2006/math" xmlns:v="urn:schemas-microsoft-com:vml" xmlns:wp14="http://schemas.microsoft.com/office/word/2010/wordprocessingDrawing" xmlns:wp="http://schemas.openxmlformats.org/drawingml/2006/wordprocessingDrawing" xmlns:w10="urn:schemas-microsoft-com:office:word" xmlns:w="http://schemas.openxmlformats.org/wordprocessingml/2006/main" xmlns:w14="http://schemas.microsoft.com/office/word/2010/wordml" xmlns:w15="http://schemas.microsoft.com/office/word/2012/wordml" xmlns:wpg="http://schemas.microsoft.com/office/word/2010/wordprocessingGroup" xmlns:wpi="http://schemas.microsoft.com/office/word/2010/wordprocessingInk" xmlns:wne="http://schemas.microsoft.com/office/word/2006/wordml" xmlns:wps="http://schemas.microsoft.com/office/word/2010/wordprocessingShape" mc:Ignorable="w14 w15 wp14">
   <w:footnote w:type="separator" w:id="-1">
     <w:p>
       <w:pPr>
@@ -3332,7 +3103,7 @@
 </file>
 
 <file path=word/styles.xml><?xml version="1.0" encoding="utf-8"?>
-<w:styles xmlns:mc="http://schemas.openxmlformats.org/markup-compatibility/2006" xmlns:r="http://schemas.openxmlformats.org/officeDocument/2006/relationships" xmlns:w="http://schemas.openxmlformats.org/wordprocessingml/2006/main" xmlns:w14="http://schemas.microsoft.com/office/word/2010/wordml" xmlns:w15="http://schemas.microsoft.com/office/word/2012/wordml" xmlns:w16se="http://schemas.microsoft.com/office/word/2015/wordml/symex" mc:Ignorable="w14 w15 w16se">
+<w:styles xmlns:mc="http://schemas.openxmlformats.org/markup-compatibility/2006" xmlns:r="http://schemas.openxmlformats.org/officeDocument/2006/relationships" xmlns:w="http://schemas.openxmlformats.org/wordprocessingml/2006/main" xmlns:w14="http://schemas.microsoft.com/office/word/2010/wordml" xmlns:w15="http://schemas.microsoft.com/office/word/2012/wordml" mc:Ignorable="w14 w15">
   <w:docDefaults>
     <w:rPrDefault>
       <w:rPr>
@@ -3348,7 +3119,7 @@
       </w:pPr>
     </w:pPrDefault>
   </w:docDefaults>
-  <w:latentStyles w:defLockedState="0" w:defUIPriority="99" w:defSemiHidden="0" w:defUnhideWhenUsed="0" w:defQFormat="0" w:count="372">
+  <w:latentStyles w:defLockedState="0" w:defUIPriority="99" w:defSemiHidden="0" w:defUnhideWhenUsed="0" w:defQFormat="0" w:count="371">
     <w:lsdException w:name="Normal" w:uiPriority="0" w:qFormat="1"/>
     <w:lsdException w:name="heading 1" w:uiPriority="9" w:qFormat="1"/>
     <w:lsdException w:name="heading 2" w:semiHidden="1" w:uiPriority="9" w:unhideWhenUsed="1" w:qFormat="1"/>
@@ -3720,9 +3491,8 @@
     <w:lsdException w:name="List Table 5 Dark Accent 6" w:uiPriority="50"/>
     <w:lsdException w:name="List Table 6 Colorful Accent 6" w:uiPriority="51"/>
     <w:lsdException w:name="List Table 7 Colorful Accent 6" w:uiPriority="52"/>
-    <w:lsdException w:name="Mention" w:semiHidden="1" w:unhideWhenUsed="1"/>
   </w:latentStyles>
-  <w:style w:type="paragraph" w:default="1" w:styleId="Standaard">
+  <w:style w:type="paragraph" w:default="1" w:styleId="Normal">
     <w:name w:val="Normal"/>
     <w:qFormat/>
     <w:rsid w:val="00EC075C"/>
@@ -3731,11 +3501,11 @@
       <w:sz w:val="24"/>
     </w:rPr>
   </w:style>
-  <w:style w:type="paragraph" w:styleId="Kop1">
+  <w:style w:type="paragraph" w:styleId="Heading1">
     <w:name w:val="heading 1"/>
-    <w:basedOn w:val="Standaard"/>
-    <w:next w:val="Standaard"/>
-    <w:link w:val="Kop1Char"/>
+    <w:basedOn w:val="Normal"/>
+    <w:next w:val="Normal"/>
+    <w:link w:val="Heading1Char"/>
     <w:uiPriority w:val="9"/>
     <w:qFormat/>
     <w:rsid w:val="00EC075C"/>
@@ -3752,11 +3522,11 @@
       <w:szCs w:val="32"/>
     </w:rPr>
   </w:style>
-  <w:style w:type="paragraph" w:styleId="Kop2">
+  <w:style w:type="paragraph" w:styleId="Heading2">
     <w:name w:val="heading 2"/>
-    <w:basedOn w:val="Standaard"/>
-    <w:next w:val="Standaard"/>
-    <w:link w:val="Kop2Char"/>
+    <w:basedOn w:val="Normal"/>
+    <w:next w:val="Normal"/>
+    <w:link w:val="Heading2Char"/>
     <w:uiPriority w:val="9"/>
     <w:unhideWhenUsed/>
     <w:qFormat/>
@@ -3774,11 +3544,11 @@
       <w:szCs w:val="26"/>
     </w:rPr>
   </w:style>
-  <w:style w:type="paragraph" w:styleId="Kop3">
+  <w:style w:type="paragraph" w:styleId="Heading3">
     <w:name w:val="heading 3"/>
-    <w:basedOn w:val="Standaard"/>
-    <w:next w:val="Standaard"/>
-    <w:link w:val="Kop3Char"/>
+    <w:basedOn w:val="Normal"/>
+    <w:next w:val="Normal"/>
+    <w:link w:val="Heading3Char"/>
     <w:uiPriority w:val="9"/>
     <w:unhideWhenUsed/>
     <w:qFormat/>
@@ -3795,13 +3565,13 @@
       <w:szCs w:val="24"/>
     </w:rPr>
   </w:style>
-  <w:style w:type="character" w:default="1" w:styleId="Standaardalinea-lettertype">
+  <w:style w:type="character" w:default="1" w:styleId="DefaultParagraphFont">
     <w:name w:val="Default Paragraph Font"/>
     <w:uiPriority w:val="1"/>
     <w:semiHidden/>
     <w:unhideWhenUsed/>
   </w:style>
-  <w:style w:type="table" w:default="1" w:styleId="Standaardtabel">
+  <w:style w:type="table" w:default="1" w:styleId="TableNormal">
     <w:name w:val="Normal Table"/>
     <w:uiPriority w:val="99"/>
     <w:semiHidden/>
@@ -3816,15 +3586,15 @@
       </w:tblCellMar>
     </w:tblPr>
   </w:style>
-  <w:style w:type="numbering" w:default="1" w:styleId="Geenlijst">
+  <w:style w:type="numbering" w:default="1" w:styleId="NoList">
     <w:name w:val="No List"/>
     <w:uiPriority w:val="99"/>
     <w:semiHidden/>
     <w:unhideWhenUsed/>
   </w:style>
-  <w:style w:type="paragraph" w:styleId="Geenafstand">
+  <w:style w:type="paragraph" w:styleId="NoSpacing">
     <w:name w:val="No Spacing"/>
-    <w:link w:val="GeenafstandChar"/>
+    <w:link w:val="NoSpacingChar"/>
     <w:uiPriority w:val="1"/>
     <w:qFormat/>
     <w:rsid w:val="00EC075C"/>
@@ -3837,10 +3607,10 @@
       <w:lang w:val="en-US"/>
     </w:rPr>
   </w:style>
-  <w:style w:type="character" w:customStyle="1" w:styleId="GeenafstandChar">
-    <w:name w:val="Geen afstand Char"/>
-    <w:basedOn w:val="Standaardalinea-lettertype"/>
-    <w:link w:val="Geenafstand"/>
+  <w:style w:type="character" w:customStyle="1" w:styleId="NoSpacingChar">
+    <w:name w:val="No Spacing Char"/>
+    <w:basedOn w:val="DefaultParagraphFont"/>
+    <w:link w:val="NoSpacing"/>
     <w:uiPriority w:val="1"/>
     <w:rsid w:val="00EC075C"/>
     <w:rPr>
@@ -3849,10 +3619,10 @@
       <w:lang w:val="en-US"/>
     </w:rPr>
   </w:style>
-  <w:style w:type="paragraph" w:styleId="Koptekst">
+  <w:style w:type="paragraph" w:styleId="Header">
     <w:name w:val="header"/>
-    <w:basedOn w:val="Standaard"/>
-    <w:link w:val="KoptekstChar"/>
+    <w:basedOn w:val="Normal"/>
+    <w:link w:val="HeaderChar"/>
     <w:uiPriority w:val="99"/>
     <w:unhideWhenUsed/>
     <w:rsid w:val="008B05BB"/>
@@ -3864,17 +3634,17 @@
       <w:spacing w:after="0" w:line="240" w:lineRule="auto"/>
     </w:pPr>
   </w:style>
-  <w:style w:type="character" w:customStyle="1" w:styleId="KoptekstChar">
-    <w:name w:val="Koptekst Char"/>
-    <w:basedOn w:val="Standaardalinea-lettertype"/>
-    <w:link w:val="Koptekst"/>
+  <w:style w:type="character" w:customStyle="1" w:styleId="HeaderChar">
+    <w:name w:val="Header Char"/>
+    <w:basedOn w:val="DefaultParagraphFont"/>
+    <w:link w:val="Header"/>
     <w:uiPriority w:val="99"/>
     <w:rsid w:val="008B05BB"/>
   </w:style>
-  <w:style w:type="paragraph" w:styleId="Voettekst">
+  <w:style w:type="paragraph" w:styleId="Footer">
     <w:name w:val="footer"/>
-    <w:basedOn w:val="Standaard"/>
-    <w:link w:val="VoettekstChar"/>
+    <w:basedOn w:val="Normal"/>
+    <w:link w:val="FooterChar"/>
     <w:uiPriority w:val="99"/>
     <w:unhideWhenUsed/>
     <w:rsid w:val="008B05BB"/>
@@ -3886,17 +3656,17 @@
       <w:spacing w:after="0" w:line="240" w:lineRule="auto"/>
     </w:pPr>
   </w:style>
-  <w:style w:type="character" w:customStyle="1" w:styleId="VoettekstChar">
-    <w:name w:val="Voettekst Char"/>
-    <w:basedOn w:val="Standaardalinea-lettertype"/>
-    <w:link w:val="Voettekst"/>
+  <w:style w:type="character" w:customStyle="1" w:styleId="FooterChar">
+    <w:name w:val="Footer Char"/>
+    <w:basedOn w:val="DefaultParagraphFont"/>
+    <w:link w:val="Footer"/>
     <w:uiPriority w:val="99"/>
     <w:rsid w:val="008B05BB"/>
   </w:style>
-  <w:style w:type="character" w:customStyle="1" w:styleId="Kop1Char">
-    <w:name w:val="Kop 1 Char"/>
-    <w:basedOn w:val="Standaardalinea-lettertype"/>
-    <w:link w:val="Kop1"/>
+  <w:style w:type="character" w:customStyle="1" w:styleId="Heading1Char">
+    <w:name w:val="Heading 1 Char"/>
+    <w:basedOn w:val="DefaultParagraphFont"/>
+    <w:link w:val="Heading1"/>
     <w:uiPriority w:val="9"/>
     <w:rsid w:val="00EC075C"/>
     <w:rPr>
@@ -3906,10 +3676,10 @@
       <w:szCs w:val="32"/>
     </w:rPr>
   </w:style>
-  <w:style w:type="character" w:customStyle="1" w:styleId="Kop2Char">
-    <w:name w:val="Kop 2 Char"/>
-    <w:basedOn w:val="Standaardalinea-lettertype"/>
-    <w:link w:val="Kop2"/>
+  <w:style w:type="character" w:customStyle="1" w:styleId="Heading2Char">
+    <w:name w:val="Heading 2 Char"/>
+    <w:basedOn w:val="DefaultParagraphFont"/>
+    <w:link w:val="Heading2"/>
     <w:uiPriority w:val="9"/>
     <w:rsid w:val="00EC075C"/>
     <w:rPr>
@@ -3919,11 +3689,11 @@
       <w:szCs w:val="26"/>
     </w:rPr>
   </w:style>
-  <w:style w:type="paragraph" w:styleId="Titel">
+  <w:style w:type="paragraph" w:styleId="Title">
     <w:name w:val="Title"/>
-    <w:basedOn w:val="Standaard"/>
-    <w:next w:val="Standaard"/>
-    <w:link w:val="TitelChar"/>
+    <w:basedOn w:val="Normal"/>
+    <w:next w:val="Normal"/>
+    <w:link w:val="TitleChar"/>
     <w:uiPriority w:val="10"/>
     <w:qFormat/>
     <w:rsid w:val="00EC075C"/>
@@ -3939,10 +3709,10 @@
       <w:szCs w:val="56"/>
     </w:rPr>
   </w:style>
-  <w:style w:type="character" w:customStyle="1" w:styleId="TitelChar">
-    <w:name w:val="Titel Char"/>
-    <w:basedOn w:val="Standaardalinea-lettertype"/>
-    <w:link w:val="Titel"/>
+  <w:style w:type="character" w:customStyle="1" w:styleId="TitleChar">
+    <w:name w:val="Title Char"/>
+    <w:basedOn w:val="DefaultParagraphFont"/>
+    <w:link w:val="Title"/>
     <w:uiPriority w:val="10"/>
     <w:rsid w:val="00EC075C"/>
     <w:rPr>
@@ -3953,10 +3723,10 @@
       <w:szCs w:val="56"/>
     </w:rPr>
   </w:style>
-  <w:style w:type="paragraph" w:styleId="Kopvaninhoudsopgave">
+  <w:style w:type="paragraph" w:styleId="TOCHeading">
     <w:name w:val="TOC Heading"/>
-    <w:basedOn w:val="Kop1"/>
-    <w:next w:val="Standaard"/>
+    <w:basedOn w:val="Heading1"/>
+    <w:next w:val="Normal"/>
     <w:uiPriority w:val="39"/>
     <w:unhideWhenUsed/>
     <w:qFormat/>
@@ -3969,10 +3739,10 @@
       <w:lang w:val="en-US"/>
     </w:rPr>
   </w:style>
-  <w:style w:type="paragraph" w:styleId="Inhopg2">
+  <w:style w:type="paragraph" w:styleId="TOC2">
     <w:name w:val="toc 2"/>
-    <w:basedOn w:val="Standaard"/>
-    <w:next w:val="Standaard"/>
+    <w:basedOn w:val="Normal"/>
+    <w:next w:val="Normal"/>
     <w:autoRedefine/>
     <w:uiPriority w:val="39"/>
     <w:unhideWhenUsed/>
@@ -3987,10 +3757,10 @@
       <w:lang w:val="en-US"/>
     </w:rPr>
   </w:style>
-  <w:style w:type="paragraph" w:styleId="Inhopg1">
+  <w:style w:type="paragraph" w:styleId="TOC1">
     <w:name w:val="toc 1"/>
-    <w:basedOn w:val="Standaard"/>
-    <w:next w:val="Standaard"/>
+    <w:basedOn w:val="Normal"/>
+    <w:next w:val="Normal"/>
     <w:autoRedefine/>
     <w:uiPriority w:val="39"/>
     <w:unhideWhenUsed/>
@@ -4004,10 +3774,10 @@
       <w:lang w:val="en-US"/>
     </w:rPr>
   </w:style>
-  <w:style w:type="paragraph" w:styleId="Inhopg3">
+  <w:style w:type="paragraph" w:styleId="TOC3">
     <w:name w:val="toc 3"/>
-    <w:basedOn w:val="Standaard"/>
-    <w:next w:val="Standaard"/>
+    <w:basedOn w:val="Normal"/>
+    <w:next w:val="Normal"/>
     <w:autoRedefine/>
     <w:uiPriority w:val="39"/>
     <w:unhideWhenUsed/>
@@ -4024,7 +3794,7 @@
   </w:style>
   <w:style w:type="character" w:styleId="Hyperlink">
     <w:name w:val="Hyperlink"/>
-    <w:basedOn w:val="Standaardalinea-lettertype"/>
+    <w:basedOn w:val="DefaultParagraphFont"/>
     <w:uiPriority w:val="99"/>
     <w:unhideWhenUsed/>
     <w:rsid w:val="00EC075C"/>
@@ -4033,9 +3803,9 @@
       <w:u w:val="single"/>
     </w:rPr>
   </w:style>
-  <w:style w:type="table" w:styleId="Tabelraster">
+  <w:style w:type="table" w:styleId="TableGrid">
     <w:name w:val="Table Grid"/>
-    <w:basedOn w:val="Standaardtabel"/>
+    <w:basedOn w:val="TableNormal"/>
     <w:uiPriority w:val="39"/>
     <w:rsid w:val="00A74C59"/>
     <w:pPr>
@@ -4052,9 +3822,9 @@
       </w:tblBorders>
     </w:tblPr>
   </w:style>
-  <w:style w:type="table" w:styleId="Gemiddeldearcering2-accent5">
+  <w:style w:type="table" w:styleId="MediumShading2-Accent5">
     <w:name w:val="Medium Shading 2 Accent 5"/>
-    <w:basedOn w:val="Standaardtabel"/>
+    <w:basedOn w:val="TableNormal"/>
     <w:uiPriority w:val="64"/>
     <w:rsid w:val="00DE260B"/>
     <w:pPr>
@@ -4198,10 +3968,10 @@
       </w:tcPr>
     </w:tblStylePr>
   </w:style>
-  <w:style w:type="character" w:customStyle="1" w:styleId="Kop3Char">
-    <w:name w:val="Kop 3 Char"/>
-    <w:basedOn w:val="Standaardalinea-lettertype"/>
-    <w:link w:val="Kop3"/>
+  <w:style w:type="character" w:customStyle="1" w:styleId="Heading3Char">
+    <w:name w:val="Heading 3 Char"/>
+    <w:basedOn w:val="DefaultParagraphFont"/>
+    <w:link w:val="Heading3"/>
     <w:uiPriority w:val="9"/>
     <w:rsid w:val="007B4E71"/>
     <w:rPr>
@@ -4499,7 +4269,7 @@
 </file>
 
 <file path=customXml/itemProps2.xml><?xml version="1.0" encoding="utf-8"?>
-<ds:datastoreItem xmlns:ds="http://schemas.openxmlformats.org/officeDocument/2006/customXml" ds:itemID="{1F8B31EB-8CAB-49A7-B95C-DD7FE0340D0A}">
+<ds:datastoreItem xmlns:ds="http://schemas.openxmlformats.org/officeDocument/2006/customXml" ds:itemID="{5141965B-6BF9-44AD-A755-3E73406850AD}">
   <ds:schemaRefs>
     <ds:schemaRef ds:uri="http://schemas.openxmlformats.org/officeDocument/2006/bibliography"/>
   </ds:schemaRefs>

--- a/Documentatie/Kerntaak-2/2.2.6 materialen- en middelenlijst voor het realiseren van de applicatie/2017-03-06_materialen- en middelenlijst voor het realiseren van de applicatie_V0.2.docx
+++ b/Documentatie/Kerntaak-2/2.2.6 materialen- en middelenlijst voor het realiseren van de applicatie/2017-03-06_materialen- en middelenlijst voor het realiseren van de applicatie_V0.2.docx
@@ -2,6 +2,7 @@
 <file path=word/document.xml><?xml version="1.0" encoding="utf-8"?>
 <w:document xmlns:wpc="http://schemas.microsoft.com/office/word/2010/wordprocessingCanvas" xmlns:mc="http://schemas.openxmlformats.org/markup-compatibility/2006" xmlns:o="urn:schemas-microsoft-com:office:office" xmlns:r="http://schemas.openxmlformats.org/officeDocument/2006/relationships" xmlns:m="http://schemas.openxmlformats.org/officeDocument/2006/math" xmlns:v="urn:schemas-microsoft-com:vml" xmlns:wp14="http://schemas.microsoft.com/office/word/2010/wordprocessingDrawing" xmlns:wp="http://schemas.openxmlformats.org/drawingml/2006/wordprocessingDrawing" xmlns:w10="urn:schemas-microsoft-com:office:word" xmlns:w="http://schemas.openxmlformats.org/wordprocessingml/2006/main" xmlns:w14="http://schemas.microsoft.com/office/word/2010/wordml" xmlns:w15="http://schemas.microsoft.com/office/word/2012/wordml" xmlns:wpg="http://schemas.microsoft.com/office/word/2010/wordprocessingGroup" xmlns:wpi="http://schemas.microsoft.com/office/word/2010/wordprocessingInk" xmlns:wne="http://schemas.microsoft.com/office/word/2006/wordml" xmlns:wps="http://schemas.microsoft.com/office/word/2010/wordprocessingShape" mc:Ignorable="w14 w15 wp14">
   <w:body>
+    <w:bookmarkStart w:id="0" w:name="_GoBack" w:displacedByCustomXml="next"/>
     <w:sdt>
       <w:sdtPr>
         <w:id w:val="-2134622560"/>
@@ -69,30 +70,76 @@
                               <w:p>
                                 <w:pPr>
                                   <w:shd w:val="clear" w:color="auto" w:fill="FFFFFF" w:themeFill="background1"/>
+                                  <w:rPr>
+                                    <w:lang w:val="en-US"/>
+                                  </w:rPr>
                                 </w:pPr>
                                 <w:r>
+                                  <w:rPr>
+                                    <w:lang w:val="en-US"/>
+                                  </w:rPr>
                                   <w:t xml:space="preserve">Datum: </w:t>
                                 </w:r>
                                 <w:r>
+                                  <w:rPr>
+                                    <w:lang w:val="en-US"/>
+                                  </w:rPr>
                                   <w:t>06-03</w:t>
                                 </w:r>
-                                <w:bookmarkStart w:id="0" w:name="_GoBack"/>
-                                <w:bookmarkEnd w:id="0"/>
                                 <w:r>
+                                  <w:rPr>
+                                    <w:lang w:val="en-US"/>
+                                  </w:rPr>
                                   <w:t>-2017</w:t>
                                 </w:r>
                                 <w:r>
+                                  <w:rPr>
+                                    <w:lang w:val="en-US"/>
+                                  </w:rPr>
                                   <w:br/>
-                                  <w:t>Klas: RIO4-APO3A</w:t>
+                                </w:r>
+                                <w:proofErr w:type="spellStart"/>
+                                <w:r>
+                                  <w:rPr>
+                                    <w:lang w:val="en-US"/>
+                                  </w:rPr>
+                                  <w:t>Klas</w:t>
+                                </w:r>
+                                <w:proofErr w:type="spellEnd"/>
+                                <w:r>
+                                  <w:rPr>
+                                    <w:lang w:val="en-US"/>
+                                  </w:rPr>
+                                  <w:t>: RIO4-APO3A</w:t>
                                 </w:r>
                                 <w:r>
+                                  <w:rPr>
+                                    <w:lang w:val="en-US"/>
+                                  </w:rPr>
                                   <w:br/>
                                 </w:r>
+                                <w:proofErr w:type="spellStart"/>
                                 <w:r>
-                                  <w:t>Examencasus: 9</w:t>
+                                  <w:rPr>
+                                    <w:lang w:val="en-US"/>
+                                  </w:rPr>
+                                  <w:t>Examencasus</w:t>
+                                </w:r>
+                                <w:proofErr w:type="spellEnd"/>
+                                <w:r>
+                                  <w:rPr>
+                                    <w:lang w:val="en-US"/>
+                                  </w:rPr>
+                                  <w:t>: 9</w:t>
                                 </w:r>
                               </w:p>
-                              <w:p/>
+                              <w:p>
+                                <w:pPr>
+                                  <w:rPr>
+                                    <w:lang w:val="en-US"/>
+                                  </w:rPr>
+                                </w:pPr>
+                              </w:p>
                             </w:txbxContent>
                           </wps:txbx>
                           <wps:bodyPr rot="0" spcFirstLastPara="0" vertOverflow="overflow" horzOverflow="overflow" vert="horz" wrap="square" lIns="91440" tIns="45720" rIns="91440" bIns="45720" numCol="1" spcCol="0" rtlCol="0" fromWordArt="0" anchor="t" anchorCtr="0" forceAA="0" compatLnSpc="1">
@@ -1666,71 +1713,129 @@
       <w:pPr>
         <w:pStyle w:val="Heading1"/>
       </w:pPr>
-      <w:bookmarkStart w:id="2" w:name="_Toc475650563"/>
+      <w:bookmarkStart w:id="1" w:name="_Toc475650563"/>
       <w:r>
         <w:lastRenderedPageBreak/>
         <w:t>Inleiding</w:t>
       </w:r>
+      <w:bookmarkEnd w:id="1"/>
+    </w:p>
+    <w:p>
+      <w:r>
+        <w:tab/>
+      </w:r>
+    </w:p>
+    <w:p>
+      <w:r>
+        <w:t>In dit document wordt beschreven welke hardware en welke software er gebruikt wordt. Er wordt ook gesproken over welke versies wij gebruiken</w:t>
+      </w:r>
+      <w:r>
+        <w:t xml:space="preserve"> van de software</w:t>
+      </w:r>
+      <w:r>
+        <w:t>.</w:t>
+      </w:r>
+    </w:p>
+    <w:p>
+      <w:pPr>
+        <w:rPr>
+          <w:lang w:val="en-US"/>
+        </w:rPr>
+      </w:pPr>
+      <w:r>
+        <w:rPr>
+          <w:lang w:val="en-US"/>
+        </w:rPr>
+        <w:t xml:space="preserve">*emulator, </w:t>
+      </w:r>
+      <w:proofErr w:type="spellStart"/>
+      <w:r>
+        <w:rPr>
+          <w:lang w:val="en-US"/>
+        </w:rPr>
+        <w:t>pen</w:t>
+      </w:r>
+      <w:proofErr w:type="gramStart"/>
+      <w:r>
+        <w:rPr>
+          <w:lang w:val="en-US"/>
+        </w:rPr>
+        <w:t>,printer,etc</w:t>
+      </w:r>
+      <w:proofErr w:type="spellEnd"/>
+      <w:proofErr w:type="gramEnd"/>
+      <w:r>
+        <w:rPr>
+          <w:lang w:val="en-US"/>
+        </w:rPr>
+        <w:t>.</w:t>
+      </w:r>
+      <w:r>
+        <w:rPr>
+          <w:lang w:val="en-US"/>
+        </w:rPr>
+        <w:br w:type="column"/>
+      </w:r>
+    </w:p>
+    <w:p>
+      <w:pPr>
+        <w:pStyle w:val="Heading1"/>
+        <w:rPr>
+          <w:lang w:val="en-US"/>
+        </w:rPr>
+      </w:pPr>
+      <w:bookmarkStart w:id="2" w:name="_Toc475650564"/>
+      <w:r>
+        <w:rPr>
+          <w:lang w:val="en-US"/>
+        </w:rPr>
+        <w:t>Hardware</w:t>
+      </w:r>
       <w:bookmarkEnd w:id="2"/>
     </w:p>
     <w:p>
-      <w:r>
-        <w:tab/>
-      </w:r>
-    </w:p>
-    <w:p>
-      <w:r>
-        <w:t>In dit document wordt beschreven welke hardware en welke software er gebruikt wordt. Er wordt ook gesproken over welke versies wij gebruiken</w:t>
-      </w:r>
-      <w:r>
-        <w:t xml:space="preserve"> van de software</w:t>
-      </w:r>
-      <w:r>
-        <w:t>.</w:t>
-      </w:r>
-      <w:r>
-        <w:br w:type="column"/>
-      </w:r>
-    </w:p>
-    <w:p>
-      <w:pPr>
-        <w:pStyle w:val="Heading1"/>
-      </w:pPr>
-      <w:bookmarkStart w:id="3" w:name="_Toc475650564"/>
-      <w:r>
-        <w:t>Hardware</w:t>
+      <w:pPr>
+        <w:pStyle w:val="Heading2"/>
+        <w:rPr>
+          <w:lang w:val="en-US"/>
+        </w:rPr>
+      </w:pPr>
+      <w:bookmarkStart w:id="3" w:name="_Toc436043453"/>
+      <w:bookmarkStart w:id="4" w:name="_Toc475650565"/>
+      <w:r>
+        <w:rPr>
+          <w:lang w:val="en-US"/>
+        </w:rPr>
+        <w:t xml:space="preserve">Computer </w:t>
+      </w:r>
+      <w:proofErr w:type="spellStart"/>
+      <w:r>
+        <w:rPr>
+          <w:lang w:val="en-US"/>
+        </w:rPr>
+        <w:t>Specificaties</w:t>
       </w:r>
       <w:bookmarkEnd w:id="3"/>
-    </w:p>
-    <w:p>
-      <w:pPr>
-        <w:pStyle w:val="Heading2"/>
-      </w:pPr>
-      <w:bookmarkStart w:id="4" w:name="_Toc436043453"/>
-      <w:bookmarkStart w:id="5" w:name="_Toc475650565"/>
-      <w:r>
-        <w:t>Computer Specificaties</w:t>
-      </w:r>
       <w:bookmarkEnd w:id="4"/>
+      <w:proofErr w:type="spellEnd"/>
+    </w:p>
+    <w:p>
+      <w:pPr>
+        <w:pStyle w:val="Heading3"/>
+        <w:rPr>
+          <w:lang w:val="en-US"/>
+        </w:rPr>
+      </w:pPr>
+      <w:bookmarkStart w:id="5" w:name="_Toc436043454"/>
+      <w:bookmarkStart w:id="6" w:name="_Toc475650566"/>
+      <w:r>
+        <w:rPr>
+          <w:lang w:val="en-US"/>
+        </w:rPr>
+        <w:t>Bonora, Santino</w:t>
+      </w:r>
       <w:bookmarkEnd w:id="5"/>
-    </w:p>
-    <w:p>
-      <w:pPr>
-        <w:pStyle w:val="Heading3"/>
-        <w:rPr>
-          <w:lang w:val="en-US"/>
-        </w:rPr>
-      </w:pPr>
-      <w:bookmarkStart w:id="6" w:name="_Toc436043454"/>
-      <w:bookmarkStart w:id="7" w:name="_Toc475650566"/>
-      <w:r>
-        <w:rPr>
-          <w:lang w:val="en-US"/>
-        </w:rPr>
-        <w:t>Bonora, Santino</w:t>
-      </w:r>
       <w:bookmarkEnd w:id="6"/>
-      <w:bookmarkEnd w:id="7"/>
     </w:p>
     <w:p>
       <w:pPr>
@@ -2012,7 +2117,22 @@
           <w:lang w:val="en-US"/>
         </w:rPr>
         <w:tab/>
-        <w:t>Realtek High Definition Audio</w:t>
+      </w:r>
+      <w:proofErr w:type="spellStart"/>
+      <w:r>
+        <w:rPr>
+          <w:rFonts w:asciiTheme="minorHAnsi" w:hAnsiTheme="minorHAnsi" w:cstheme="minorHAnsi"/>
+          <w:lang w:val="en-US"/>
+        </w:rPr>
+        <w:t>Realtek</w:t>
+      </w:r>
+      <w:proofErr w:type="spellEnd"/>
+      <w:r>
+        <w:rPr>
+          <w:rFonts w:asciiTheme="minorHAnsi" w:hAnsiTheme="minorHAnsi" w:cstheme="minorHAnsi"/>
+          <w:lang w:val="en-US"/>
+        </w:rPr>
+        <w:t xml:space="preserve"> High Definition Audio</w:t>
       </w:r>
       <w:r>
         <w:rPr>
@@ -2028,26 +2148,36 @@
           <w:lang w:val="en-US"/>
         </w:rPr>
       </w:pPr>
-      <w:bookmarkStart w:id="8" w:name="_Toc475650567"/>
+      <w:bookmarkStart w:id="7" w:name="_Toc475650567"/>
+      <w:proofErr w:type="spellStart"/>
       <w:r>
         <w:rPr>
           <w:lang w:val="en-US"/>
         </w:rPr>
         <w:lastRenderedPageBreak/>
-        <w:t>Hacialiogullari,Tarik</w:t>
-      </w:r>
-      <w:bookmarkEnd w:id="8"/>
-    </w:p>
-    <w:p>
-      <w:pPr>
-        <w:rPr>
-          <w:rFonts w:asciiTheme="minorHAnsi" w:eastAsia="Times New Roman" w:hAnsiTheme="minorHAnsi" w:cstheme="minorHAnsi"/>
-          <w:color w:val="000000"/>
-          <w:szCs w:val="24"/>
-          <w:lang w:val="en-US" w:eastAsia="nl-NL"/>
-        </w:rPr>
-      </w:pPr>
-      <w:bookmarkStart w:id="9" w:name="_Toc436043462"/>
+        <w:t>Hacialiogullari</w:t>
+      </w:r>
+      <w:proofErr w:type="gramStart"/>
+      <w:r>
+        <w:rPr>
+          <w:lang w:val="en-US"/>
+        </w:rPr>
+        <w:t>,Tarik</w:t>
+      </w:r>
+      <w:bookmarkEnd w:id="7"/>
+      <w:proofErr w:type="spellEnd"/>
+      <w:proofErr w:type="gramEnd"/>
+    </w:p>
+    <w:p>
+      <w:pPr>
+        <w:rPr>
+          <w:rFonts w:asciiTheme="minorHAnsi" w:eastAsia="Times New Roman" w:hAnsiTheme="minorHAnsi" w:cstheme="minorHAnsi"/>
+          <w:color w:val="000000"/>
+          <w:szCs w:val="24"/>
+          <w:lang w:val="en-US" w:eastAsia="nl-NL"/>
+        </w:rPr>
+      </w:pPr>
+      <w:bookmarkStart w:id="8" w:name="_Toc436043462"/>
       <w:r>
         <w:rPr>
           <w:rFonts w:asciiTheme="minorHAnsi" w:eastAsia="Times New Roman" w:hAnsiTheme="minorHAnsi" w:cstheme="minorHAnsi"/>
@@ -2212,7 +2342,26 @@
           <w:lang w:val="en-US" w:eastAsia="nl-NL"/>
         </w:rPr>
         <w:tab/>
-        <w:t>ASUSTeK COMPUTER INC. N550JV (SOCKET 0)</w:t>
+      </w:r>
+      <w:proofErr w:type="spellStart"/>
+      <w:r>
+        <w:rPr>
+          <w:rFonts w:asciiTheme="minorHAnsi" w:eastAsia="Times New Roman" w:hAnsiTheme="minorHAnsi" w:cstheme="minorHAnsi"/>
+          <w:color w:val="000000"/>
+          <w:szCs w:val="24"/>
+          <w:lang w:val="en-US" w:eastAsia="nl-NL"/>
+        </w:rPr>
+        <w:t>ASUSTeK</w:t>
+      </w:r>
+      <w:proofErr w:type="spellEnd"/>
+      <w:r>
+        <w:rPr>
+          <w:rFonts w:asciiTheme="minorHAnsi" w:eastAsia="Times New Roman" w:hAnsiTheme="minorHAnsi" w:cstheme="minorHAnsi"/>
+          <w:color w:val="000000"/>
+          <w:szCs w:val="24"/>
+          <w:lang w:val="en-US" w:eastAsia="nl-NL"/>
+        </w:rPr>
+        <w:t xml:space="preserve"> COMPUTER INC. N550JV (SOCKET 0)</w:t>
       </w:r>
     </w:p>
     <w:p>
@@ -2271,7 +2420,47 @@
           <w:lang w:val="en-US" w:eastAsia="nl-NL"/>
         </w:rPr>
         <w:tab/>
-        <w:t>Intel HD Graphics 4600 (ASUStek Computer Inc)</w:t>
+        <w:t>Intel HD Graphics 4600 (</w:t>
+      </w:r>
+      <w:proofErr w:type="spellStart"/>
+      <w:r>
+        <w:rPr>
+          <w:rFonts w:asciiTheme="minorHAnsi" w:eastAsia="Times New Roman" w:hAnsiTheme="minorHAnsi" w:cstheme="minorHAnsi"/>
+          <w:color w:val="000000"/>
+          <w:szCs w:val="24"/>
+          <w:lang w:val="en-US" w:eastAsia="nl-NL"/>
+        </w:rPr>
+        <w:t>ASUStek</w:t>
+      </w:r>
+      <w:proofErr w:type="spellEnd"/>
+      <w:r>
+        <w:rPr>
+          <w:rFonts w:asciiTheme="minorHAnsi" w:eastAsia="Times New Roman" w:hAnsiTheme="minorHAnsi" w:cstheme="minorHAnsi"/>
+          <w:color w:val="000000"/>
+          <w:szCs w:val="24"/>
+          <w:lang w:val="en-US" w:eastAsia="nl-NL"/>
+        </w:rPr>
+        <w:t xml:space="preserve"> Computer </w:t>
+      </w:r>
+      <w:proofErr w:type="spellStart"/>
+      <w:r>
+        <w:rPr>
+          <w:rFonts w:asciiTheme="minorHAnsi" w:eastAsia="Times New Roman" w:hAnsiTheme="minorHAnsi" w:cstheme="minorHAnsi"/>
+          <w:color w:val="000000"/>
+          <w:szCs w:val="24"/>
+          <w:lang w:val="en-US" w:eastAsia="nl-NL"/>
+        </w:rPr>
+        <w:t>Inc</w:t>
+      </w:r>
+      <w:proofErr w:type="spellEnd"/>
+      <w:r>
+        <w:rPr>
+          <w:rFonts w:asciiTheme="minorHAnsi" w:eastAsia="Times New Roman" w:hAnsiTheme="minorHAnsi" w:cstheme="minorHAnsi"/>
+          <w:color w:val="000000"/>
+          <w:szCs w:val="24"/>
+          <w:lang w:val="en-US" w:eastAsia="nl-NL"/>
+        </w:rPr>
+        <w:t>)</w:t>
       </w:r>
     </w:p>
     <w:p>
@@ -2291,7 +2480,47 @@
           <w:lang w:val="en-US" w:eastAsia="nl-NL"/>
         </w:rPr>
         <w:tab/>
-        <w:t xml:space="preserve">2047MB NVIDIA GeForce GT 750M (ASUStek Computer Inc) </w:t>
+        <w:t>2047MB NVIDIA GeForce GT 750M (</w:t>
+      </w:r>
+      <w:proofErr w:type="spellStart"/>
+      <w:r>
+        <w:rPr>
+          <w:rFonts w:asciiTheme="minorHAnsi" w:eastAsia="Times New Roman" w:hAnsiTheme="minorHAnsi" w:cstheme="minorHAnsi"/>
+          <w:color w:val="000000"/>
+          <w:szCs w:val="24"/>
+          <w:lang w:val="en-US" w:eastAsia="nl-NL"/>
+        </w:rPr>
+        <w:t>ASUStek</w:t>
+      </w:r>
+      <w:proofErr w:type="spellEnd"/>
+      <w:r>
+        <w:rPr>
+          <w:rFonts w:asciiTheme="minorHAnsi" w:eastAsia="Times New Roman" w:hAnsiTheme="minorHAnsi" w:cstheme="minorHAnsi"/>
+          <w:color w:val="000000"/>
+          <w:szCs w:val="24"/>
+          <w:lang w:val="en-US" w:eastAsia="nl-NL"/>
+        </w:rPr>
+        <w:t xml:space="preserve"> Computer </w:t>
+      </w:r>
+      <w:proofErr w:type="spellStart"/>
+      <w:r>
+        <w:rPr>
+          <w:rFonts w:asciiTheme="minorHAnsi" w:eastAsia="Times New Roman" w:hAnsiTheme="minorHAnsi" w:cstheme="minorHAnsi"/>
+          <w:color w:val="000000"/>
+          <w:szCs w:val="24"/>
+          <w:lang w:val="en-US" w:eastAsia="nl-NL"/>
+        </w:rPr>
+        <w:t>Inc</w:t>
+      </w:r>
+      <w:proofErr w:type="spellEnd"/>
+      <w:r>
+        <w:rPr>
+          <w:rFonts w:asciiTheme="minorHAnsi" w:eastAsia="Times New Roman" w:hAnsiTheme="minorHAnsi" w:cstheme="minorHAnsi"/>
+          <w:color w:val="000000"/>
+          <w:szCs w:val="24"/>
+          <w:lang w:val="en-US" w:eastAsia="nl-NL"/>
+        </w:rPr>
+        <w:t xml:space="preserve">) </w:t>
       </w:r>
     </w:p>
     <w:p>
@@ -2406,7 +2635,26 @@
           <w:lang w:val="en-US" w:eastAsia="nl-NL"/>
         </w:rPr>
         <w:tab/>
-        <w:t>Realtek High Definition Audio</w:t>
+      </w:r>
+      <w:proofErr w:type="spellStart"/>
+      <w:r>
+        <w:rPr>
+          <w:rFonts w:asciiTheme="minorHAnsi" w:eastAsia="Times New Roman" w:hAnsiTheme="minorHAnsi" w:cstheme="minorHAnsi"/>
+          <w:color w:val="000000"/>
+          <w:szCs w:val="24"/>
+          <w:lang w:val="en-US" w:eastAsia="nl-NL"/>
+        </w:rPr>
+        <w:t>Realtek</w:t>
+      </w:r>
+      <w:proofErr w:type="spellEnd"/>
+      <w:r>
+        <w:rPr>
+          <w:rFonts w:asciiTheme="minorHAnsi" w:eastAsia="Times New Roman" w:hAnsiTheme="minorHAnsi" w:cstheme="minorHAnsi"/>
+          <w:color w:val="000000"/>
+          <w:szCs w:val="24"/>
+          <w:lang w:val="en-US" w:eastAsia="nl-NL"/>
+        </w:rPr>
+        <w:t xml:space="preserve"> High Definition Audio</w:t>
       </w:r>
     </w:p>
     <w:p>
@@ -2421,62 +2669,82 @@
     <w:p>
       <w:pPr>
         <w:pStyle w:val="Heading2"/>
-      </w:pPr>
-      <w:bookmarkStart w:id="10" w:name="_Toc475650568"/>
-      <w:r>
+        <w:rPr>
+          <w:lang w:val="en-US"/>
+        </w:rPr>
+      </w:pPr>
+      <w:bookmarkStart w:id="9" w:name="_Toc475650568"/>
+      <w:r>
+        <w:rPr>
+          <w:lang w:val="en-US"/>
+        </w:rPr>
         <w:t>Universal Serial Bus</w:t>
       </w:r>
+      <w:bookmarkEnd w:id="9"/>
+    </w:p>
+    <w:p>
+      <w:r>
+        <w:t>Usb stick van 8 gigabyte van het merk</w:t>
+      </w:r>
+      <w:r>
+        <w:t xml:space="preserve"> </w:t>
+      </w:r>
+      <w:proofErr w:type="spellStart"/>
+      <w:r>
+        <w:t>Sandisk</w:t>
+      </w:r>
+      <w:proofErr w:type="spellEnd"/>
+      <w:r>
+        <w:t xml:space="preserve"> 3.0</w:t>
+      </w:r>
+      <w:r>
+        <w:t>.</w:t>
+      </w:r>
+    </w:p>
+    <w:p>
+      <w:pPr>
+        <w:pStyle w:val="Heading2"/>
+      </w:pPr>
+      <w:bookmarkStart w:id="10" w:name="_Toc475650569"/>
+      <w:r>
+        <w:t>Muizen</w:t>
+      </w:r>
       <w:bookmarkEnd w:id="10"/>
     </w:p>
     <w:p>
-      <w:r>
-        <w:t>Usb stick van 8 gigabyte van het merk</w:t>
-      </w:r>
-      <w:r>
-        <w:t xml:space="preserve"> Sandisk</w:t>
-      </w:r>
-      <w:r>
-        <w:t xml:space="preserve"> 3.0</w:t>
-      </w:r>
-      <w:r>
-        <w:t>.</w:t>
-      </w:r>
-    </w:p>
-    <w:p>
-      <w:pPr>
-        <w:pStyle w:val="Heading2"/>
-      </w:pPr>
-      <w:bookmarkStart w:id="11" w:name="_Toc475650569"/>
-      <w:r>
-        <w:t>Muizen</w:t>
-      </w:r>
-      <w:bookmarkEnd w:id="11"/>
-    </w:p>
-    <w:p>
-      <w:pPr>
-        <w:rPr>
-          <w:lang w:val="en-US"/>
-        </w:rPr>
-      </w:pPr>
-      <w:r>
-        <w:rPr>
-          <w:lang w:val="en-US"/>
-        </w:rPr>
-        <w:t>Roccat  kova +  (</w:t>
+      <w:proofErr w:type="spellStart"/>
+      <w:r>
+        <w:t>Roccat</w:t>
+      </w:r>
+      <w:proofErr w:type="spellEnd"/>
+      <w:r>
+        <w:t xml:space="preserve">  </w:t>
+      </w:r>
+      <w:proofErr w:type="spellStart"/>
+      <w:r>
+        <w:t>kova</w:t>
+      </w:r>
+      <w:proofErr w:type="spellEnd"/>
+      <w:r>
+        <w:t xml:space="preserve"> </w:t>
+      </w:r>
+      <w:proofErr w:type="gramStart"/>
+      <w:r>
+        <w:t xml:space="preserve">+  </w:t>
+      </w:r>
+      <w:proofErr w:type="gramEnd"/>
+      <w:r>
+        <w:t>(</w:t>
       </w:r>
       <w:hyperlink r:id="rId8" w:history="1">
         <w:r>
           <w:rPr>
             <w:rStyle w:val="Hyperlink"/>
-            <w:lang w:val="en-US"/>
           </w:rPr>
           <w:t>http://www.roccat.org/en-US/Products/Gaming-Mice/Kova-Plus/</w:t>
         </w:r>
       </w:hyperlink>
       <w:r>
-        <w:rPr>
-          <w:lang w:val="en-US"/>
-        </w:rPr>
         <w:t>)</w:t>
       </w:r>
     </w:p>
@@ -2511,25 +2779,84 @@
         <w:rPr>
           <w:lang w:val="en-US"/>
         </w:rPr>
-        <w:t xml:space="preserve">) </w:t>
-      </w:r>
-      <w:r>
-        <w:rPr>
-          <w:lang w:val="en-US"/>
-        </w:rPr>
+        <w:t>)</w:t>
+      </w:r>
+    </w:p>
+    <w:p>
+      <w:pPr>
+        <w:pStyle w:val="Heading2"/>
+      </w:pPr>
+      <w:r>
+        <w:t>Schrijfgerei</w:t>
+      </w:r>
+    </w:p>
+    <w:p>
+      <w:r>
+        <w:t>Pen(</w:t>
+      </w:r>
+      <w:proofErr w:type="spellStart"/>
+      <w:r>
+        <w:t>seat</w:t>
+      </w:r>
+      <w:proofErr w:type="spellEnd"/>
+      <w:r>
+        <w:t>)</w:t>
+      </w:r>
+    </w:p>
+    <w:p>
+      <w:r>
+        <w:t>Potlood(2×)</w:t>
+      </w:r>
+    </w:p>
+    <w:p>
+      <w:pPr>
+        <w:pStyle w:val="Heading2"/>
+      </w:pPr>
+      <w:r>
+        <w:t>Printers</w:t>
+      </w:r>
+    </w:p>
+    <w:p>
+      <w:r>
+        <w:t xml:space="preserve">Printer </w:t>
+      </w:r>
+      <w:r>
+        <w:t xml:space="preserve">op locatie: </w:t>
+      </w:r>
+      <w:proofErr w:type="spellStart"/>
+      <w:r>
+        <w:t>terheijdenseweg</w:t>
+      </w:r>
+      <w:proofErr w:type="spellEnd"/>
+      <w:r>
+        <w:t xml:space="preserve"> 350a</w:t>
+      </w:r>
+    </w:p>
+    <w:p/>
+    <w:p>
+      <w:r>
+        <w:t xml:space="preserve"> </w:t>
+      </w:r>
+      <w:r>
         <w:br w:type="column"/>
       </w:r>
-      <w:bookmarkEnd w:id="9"/>
+      <w:bookmarkEnd w:id="8"/>
     </w:p>
     <w:p>
       <w:pPr>
         <w:pStyle w:val="Heading1"/>
-      </w:pPr>
-      <w:bookmarkStart w:id="12" w:name="_Toc475650570"/>
-      <w:r>
+        <w:rPr>
+          <w:lang w:val="en-US"/>
+        </w:rPr>
+      </w:pPr>
+      <w:bookmarkStart w:id="11" w:name="_Toc475650570"/>
+      <w:r>
+        <w:rPr>
+          <w:lang w:val="en-US"/>
+        </w:rPr>
         <w:t>Software</w:t>
       </w:r>
-      <w:bookmarkEnd w:id="12"/>
+      <w:bookmarkEnd w:id="11"/>
     </w:p>
     <w:p>
       <w:pPr>
@@ -2551,27 +2878,44 @@
           <w:lang w:val="en-US"/>
         </w:rPr>
       </w:pPr>
-      <w:bookmarkStart w:id="13" w:name="_Toc475650571"/>
+      <w:bookmarkStart w:id="12" w:name="_Toc475650571"/>
+      <w:proofErr w:type="spellStart"/>
       <w:r>
         <w:rPr>
           <w:rStyle w:val="Heading3Char"/>
           <w:lang w:val="en-US"/>
         </w:rPr>
-        <w:t>Speccy (Portable), Piriform</w:t>
-      </w:r>
-      <w:bookmarkEnd w:id="13"/>
-    </w:p>
-    <w:p>
-      <w:pPr>
-        <w:rPr>
-          <w:lang w:val="en-US"/>
-        </w:rPr>
-      </w:pPr>
-      <w:r>
-        <w:rPr>
-          <w:lang w:val="en-US"/>
-        </w:rPr>
-        <w:t>Versie 1.28.709</w:t>
+        <w:t>Speccy</w:t>
+      </w:r>
+      <w:proofErr w:type="spellEnd"/>
+      <w:r>
+        <w:rPr>
+          <w:rStyle w:val="Heading3Char"/>
+          <w:lang w:val="en-US"/>
+        </w:rPr>
+        <w:t xml:space="preserve"> (Portable), Piriform</w:t>
+      </w:r>
+      <w:bookmarkEnd w:id="12"/>
+    </w:p>
+    <w:p>
+      <w:pPr>
+        <w:rPr>
+          <w:lang w:val="en-US"/>
+        </w:rPr>
+      </w:pPr>
+      <w:proofErr w:type="spellStart"/>
+      <w:r>
+        <w:rPr>
+          <w:lang w:val="en-US"/>
+        </w:rPr>
+        <w:t>Versie</w:t>
+      </w:r>
+      <w:proofErr w:type="spellEnd"/>
+      <w:r>
+        <w:rPr>
+          <w:lang w:val="en-US"/>
+        </w:rPr>
+        <w:t xml:space="preserve"> 1.28.709</w:t>
       </w:r>
     </w:p>
     <w:p>
@@ -2591,7 +2935,7 @@
           <w:lang w:val="en-US"/>
         </w:rPr>
       </w:pPr>
-      <w:bookmarkStart w:id="14" w:name="_Toc475650572"/>
+      <w:bookmarkStart w:id="13" w:name="_Toc475650572"/>
       <w:r>
         <w:rPr>
           <w:rStyle w:val="Heading3Char"/>
@@ -2599,19 +2943,27 @@
         </w:rPr>
         <w:t>MS Visual Studio enterprise 2015</w:t>
       </w:r>
-      <w:bookmarkEnd w:id="14"/>
-    </w:p>
-    <w:p>
-      <w:pPr>
-        <w:rPr>
-          <w:lang w:val="en-US"/>
-        </w:rPr>
-      </w:pPr>
-      <w:r>
-        <w:rPr>
-          <w:lang w:val="en-US"/>
-        </w:rPr>
-        <w:t>Versie 4.6.01286/4.6.01586</w:t>
+      <w:bookmarkEnd w:id="13"/>
+    </w:p>
+    <w:p>
+      <w:pPr>
+        <w:rPr>
+          <w:lang w:val="en-US"/>
+        </w:rPr>
+      </w:pPr>
+      <w:proofErr w:type="spellStart"/>
+      <w:r>
+        <w:rPr>
+          <w:lang w:val="en-US"/>
+        </w:rPr>
+        <w:t>Versie</w:t>
+      </w:r>
+      <w:proofErr w:type="spellEnd"/>
+      <w:r>
+        <w:rPr>
+          <w:lang w:val="en-US"/>
+        </w:rPr>
+        <w:t xml:space="preserve"> 4.6.01286/4.6.01586</w:t>
       </w:r>
     </w:p>
     <w:p>
@@ -2631,7 +2983,7 @@
           <w:lang w:val="en-US"/>
         </w:rPr>
       </w:pPr>
-      <w:bookmarkStart w:id="15" w:name="_Toc475650573"/>
+      <w:bookmarkStart w:id="14" w:name="_Toc475650573"/>
       <w:r>
         <w:rPr>
           <w:rStyle w:val="Heading3Char"/>
@@ -2639,14 +2991,22 @@
         </w:rPr>
         <w:t>www.moqups.com</w:t>
       </w:r>
-      <w:bookmarkEnd w:id="15"/>
-    </w:p>
-    <w:p>
-      <w:r>
-        <w:rPr>
-          <w:lang w:val="en-US"/>
-        </w:rPr>
-        <w:t xml:space="preserve">Versie </w:t>
+      <w:bookmarkEnd w:id="14"/>
+    </w:p>
+    <w:p>
+      <w:proofErr w:type="spellStart"/>
+      <w:r>
+        <w:rPr>
+          <w:lang w:val="en-US"/>
+        </w:rPr>
+        <w:t>Versie</w:t>
+      </w:r>
+      <w:proofErr w:type="spellEnd"/>
+      <w:r>
+        <w:rPr>
+          <w:lang w:val="en-US"/>
+        </w:rPr>
+        <w:t xml:space="preserve"> </w:t>
       </w:r>
       <w:r>
         <w:t>2.4.31</w:t>
@@ -2663,14 +3023,14 @@
           <w:szCs w:val="24"/>
         </w:rPr>
       </w:pPr>
-      <w:bookmarkStart w:id="16" w:name="_Toc475650574"/>
+      <w:bookmarkStart w:id="15" w:name="_Toc475650574"/>
       <w:r>
         <w:rPr>
           <w:rStyle w:val="Heading3Char"/>
         </w:rPr>
         <w:t>Microsoft Office</w:t>
       </w:r>
-      <w:bookmarkEnd w:id="16"/>
+      <w:bookmarkEnd w:id="15"/>
       <w:r>
         <w:rPr>
           <w:rFonts w:eastAsiaTheme="minorHAnsi" w:cstheme="minorBidi"/>
@@ -2695,14 +3055,14 @@
           <w:szCs w:val="22"/>
         </w:rPr>
       </w:pPr>
-      <w:bookmarkStart w:id="17" w:name="_Toc475650575"/>
+      <w:bookmarkStart w:id="16" w:name="_Toc475650575"/>
       <w:r>
         <w:rPr>
           <w:rStyle w:val="Heading3Char"/>
         </w:rPr>
         <w:t>GitHub</w:t>
       </w:r>
-      <w:bookmarkEnd w:id="17"/>
+      <w:bookmarkEnd w:id="16"/>
       <w:r>
         <w:rPr>
           <w:rFonts w:eastAsiaTheme="minorHAnsi" w:cstheme="minorBidi"/>
@@ -2720,7 +3080,23 @@
         <w:t>C</w:t>
       </w:r>
       <w:r>
-        <w:t>hocolate-Covered Yaks (3.3.4.0)</w:t>
+        <w:t>hocolate-</w:t>
+      </w:r>
+      <w:proofErr w:type="spellStart"/>
+      <w:r>
+        <w:t>Covered</w:t>
+      </w:r>
+      <w:proofErr w:type="spellEnd"/>
+      <w:r>
+        <w:t xml:space="preserve"> </w:t>
+      </w:r>
+      <w:proofErr w:type="spellStart"/>
+      <w:r>
+        <w:t>Yaks</w:t>
+      </w:r>
+      <w:proofErr w:type="spellEnd"/>
+      <w:r>
+        <w:t xml:space="preserve"> (3.3.4.0)</w:t>
       </w:r>
       <w:r>
         <w:br w:type="column"/>
@@ -2819,8 +3195,13 @@
           </w:tcPr>
           <w:p>
             <w:r>
-              <w:t>Tarik Hacialiogullari</w:t>
-            </w:r>
+              <w:t xml:space="preserve">Tarik </w:t>
+            </w:r>
+            <w:proofErr w:type="spellStart"/>
+            <w:r>
+              <w:t>Hacialiogullari</w:t>
+            </w:r>
+            <w:proofErr w:type="spellEnd"/>
           </w:p>
         </w:tc>
         <w:tc>
@@ -2991,6 +3372,7 @@
           </w:p>
         </w:tc>
       </w:tr>
+      <w:bookmarkEnd w:id="0"/>
     </w:tbl>
     <w:p/>
     <w:sectPr>
@@ -3061,7 +3443,7 @@
           <w:rPr>
             <w:noProof/>
           </w:rPr>
-          <w:t>6</w:t>
+          <w:t>7</w:t>
         </w:r>
         <w:r>
           <w:fldChar w:fldCharType="end"/>
@@ -4269,7 +4651,7 @@
 </file>
 
 <file path=customXml/itemProps2.xml><?xml version="1.0" encoding="utf-8"?>
-<ds:datastoreItem xmlns:ds="http://schemas.openxmlformats.org/officeDocument/2006/customXml" ds:itemID="{5141965B-6BF9-44AD-A755-3E73406850AD}">
+<ds:datastoreItem xmlns:ds="http://schemas.openxmlformats.org/officeDocument/2006/customXml" ds:itemID="{0C365F95-7B0F-4144-B3AD-34A375410120}">
   <ds:schemaRefs>
     <ds:schemaRef ds:uri="http://schemas.openxmlformats.org/officeDocument/2006/bibliography"/>
   </ds:schemaRefs>

--- a/Documentatie/Kerntaak-2/2.2.6 materialen- en middelenlijst voor het realiseren van de applicatie/2017-03-06_materialen- en middelenlijst voor het realiseren van de applicatie_V0.2.docx
+++ b/Documentatie/Kerntaak-2/2.2.6 materialen- en middelenlijst voor het realiseren van de applicatie/2017-03-06_materialen- en middelenlijst voor het realiseren van de applicatie_V0.2.docx
@@ -2,7 +2,6 @@
 <file path=word/document.xml><?xml version="1.0" encoding="utf-8"?>
 <w:document xmlns:wpc="http://schemas.microsoft.com/office/word/2010/wordprocessingCanvas" xmlns:mc="http://schemas.openxmlformats.org/markup-compatibility/2006" xmlns:o="urn:schemas-microsoft-com:office:office" xmlns:r="http://schemas.openxmlformats.org/officeDocument/2006/relationships" xmlns:m="http://schemas.openxmlformats.org/officeDocument/2006/math" xmlns:v="urn:schemas-microsoft-com:vml" xmlns:wp14="http://schemas.microsoft.com/office/word/2010/wordprocessingDrawing" xmlns:wp="http://schemas.openxmlformats.org/drawingml/2006/wordprocessingDrawing" xmlns:w10="urn:schemas-microsoft-com:office:word" xmlns:w="http://schemas.openxmlformats.org/wordprocessingml/2006/main" xmlns:w14="http://schemas.microsoft.com/office/word/2010/wordml" xmlns:w15="http://schemas.microsoft.com/office/word/2012/wordml" xmlns:wpg="http://schemas.microsoft.com/office/word/2010/wordprocessingGroup" xmlns:wpi="http://schemas.microsoft.com/office/word/2010/wordprocessingInk" xmlns:wne="http://schemas.microsoft.com/office/word/2006/wordml" xmlns:wps="http://schemas.microsoft.com/office/word/2010/wordprocessingShape" mc:Ignorable="w14 w15 wp14">
   <w:body>
-    <w:bookmarkStart w:id="0" w:name="_GoBack" w:displacedByCustomXml="next"/>
     <w:sdt>
       <w:sdtPr>
         <w:id w:val="-2134622560"/>
@@ -23,7 +22,7 @@
             <mc:AlternateContent>
               <mc:Choice Requires="wps">
                 <w:drawing>
-                  <wp:anchor distT="0" distB="0" distL="114300" distR="114300" simplePos="0" relativeHeight="251661312" behindDoc="1" locked="0" layoutInCell="1" allowOverlap="1" wp14:anchorId="26FBEB6E" wp14:editId="29839901">
+                  <wp:anchor distT="0" distB="0" distL="114300" distR="114300" simplePos="0" relativeHeight="251661312" behindDoc="1" locked="0" layoutInCell="1" allowOverlap="1" wp14:anchorId="215828FB" wp14:editId="4E28DD61">
                     <wp:simplePos x="0" y="0"/>
                     <wp:positionH relativeFrom="margin">
                       <wp:posOffset>395605</wp:posOffset>
@@ -212,7 +211,7 @@
             <mc:AlternateContent>
               <mc:Choice Requires="wps">
                 <w:drawing>
-                  <wp:anchor distT="0" distB="0" distL="182880" distR="182880" simplePos="0" relativeHeight="251660288" behindDoc="0" locked="0" layoutInCell="1" allowOverlap="1" wp14:anchorId="78D8FF74" wp14:editId="37CD033F">
+                  <wp:anchor distT="0" distB="0" distL="182880" distR="182880" simplePos="0" relativeHeight="251660288" behindDoc="0" locked="0" layoutInCell="1" allowOverlap="1" wp14:anchorId="10C1B4EC" wp14:editId="72467DAD">
                     <wp:simplePos x="0" y="0"/>
                     <wp:positionH relativeFrom="margin">
                       <wp:posOffset>441325</wp:posOffset>
@@ -407,7 +406,7 @@
                   </wp:anchor>
                 </w:drawing>
               </mc:Choice>
-              <mc:Fallback xmlns:w16se="http://schemas.microsoft.com/office/word/2015/wordml/symex" xmlns:cx2="http://schemas.microsoft.com/office/drawing/2015/10/21/chartex" xmlns:cx1="http://schemas.microsoft.com/office/drawing/2015/9/8/chartex" xmlns:cx="http://schemas.microsoft.com/office/drawing/2014/chartex">
+              <mc:Fallback xmlns:cx="http://schemas.microsoft.com/office/drawing/2014/chartex" xmlns:cx1="http://schemas.microsoft.com/office/drawing/2015/9/8/chartex" xmlns:cx2="http://schemas.microsoft.com/office/drawing/2015/10/21/chartex" xmlns:w16se="http://schemas.microsoft.com/office/word/2015/wordml/symex">
                 <w:pict>
                   <v:shape w14:anchorId="78D8FF74" id="Tekstvak 131" o:spid="_x0000_s1027" type="#_x0000_t202" style="position:absolute;margin-left:34.75pt;margin-top:400.8pt;width:369pt;height:203.4pt;z-index:251660288;visibility:visible;mso-wrap-style:square;mso-width-percent:790;mso-height-percent:0;mso-wrap-distance-left:14.4pt;mso-wrap-distance-top:0;mso-wrap-distance-right:14.4pt;mso-wrap-distance-bottom:0;mso-position-horizontal:absolute;mso-position-horizontal-relative:margin;mso-position-vertical:absolute;mso-position-vertical-relative:page;mso-width-percent:790;mso-height-percent:0;mso-width-relative:margin;mso-height-relative:page;v-text-anchor:top" o:gfxdata="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" filled="f" stroked="f" strokeweight=".5pt">
                     <v:textbox inset="0,0,0,0">
@@ -556,7 +555,7 @@
             <mc:AlternateContent>
               <mc:Choice Requires="wps">
                 <w:drawing>
-                  <wp:anchor distT="0" distB="0" distL="114300" distR="114300" simplePos="0" relativeHeight="251659264" behindDoc="0" locked="0" layoutInCell="1" allowOverlap="1">
+                  <wp:anchor distT="0" distB="0" distL="114300" distR="114300" simplePos="0" relativeHeight="251659264" behindDoc="0" locked="0" layoutInCell="1" allowOverlap="1" wp14:anchorId="15503BAE" wp14:editId="420E2FFE">
                     <wp:simplePos x="0" y="0"/>
                     <wp:positionH relativeFrom="margin">
                       <wp:align>right</wp:align>
@@ -675,7 +674,7 @@
                   </wp:anchor>
                 </w:drawing>
               </mc:Choice>
-              <mc:Fallback xmlns:w16se="http://schemas.microsoft.com/office/word/2015/wordml/symex" xmlns:cx2="http://schemas.microsoft.com/office/drawing/2015/10/21/chartex" xmlns:cx1="http://schemas.microsoft.com/office/drawing/2015/9/8/chartex" xmlns:cx="http://schemas.microsoft.com/office/drawing/2014/chartex">
+              <mc:Fallback xmlns:cx="http://schemas.microsoft.com/office/drawing/2014/chartex" xmlns:cx1="http://schemas.microsoft.com/office/drawing/2015/9/8/chartex" xmlns:cx2="http://schemas.microsoft.com/office/drawing/2015/10/21/chartex" xmlns:w16se="http://schemas.microsoft.com/office/word/2015/wordml/symex">
                 <w:pict>
                   <v:rect id="Rechthoek 132" o:spid="_x0000_s1028" style="position:absolute;margin-left:-4.4pt;margin-top:0;width:46.8pt;height:77.75pt;z-index:251659264;visibility:visible;mso-wrap-style:square;mso-width-percent:76;mso-height-percent:98;mso-top-percent:23;mso-wrap-distance-left:9pt;mso-wrap-distance-top:0;mso-wrap-distance-right:9pt;mso-wrap-distance-bottom:0;mso-position-horizontal:right;mso-position-horizontal-relative:margin;mso-position-vertical-relative:page;mso-width-percent:76;mso-height-percent:98;mso-top-percent:23;mso-width-relative:page;mso-height-relative:page;v-text-anchor:bottom" o:gfxdata="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" fillcolor="#5b9bd5 [3204]" stroked="f" strokeweight="1pt">
                     <v:path arrowok="t"/>
@@ -1713,12 +1712,12 @@
       <w:pPr>
         <w:pStyle w:val="Heading1"/>
       </w:pPr>
-      <w:bookmarkStart w:id="1" w:name="_Toc475650563"/>
+      <w:bookmarkStart w:id="0" w:name="_Toc475650563"/>
       <w:r>
         <w:lastRenderedPageBreak/>
         <w:t>Inleiding</w:t>
       </w:r>
-      <w:bookmarkEnd w:id="1"/>
+      <w:bookmarkEnd w:id="0"/>
     </w:p>
     <w:p>
       <w:r>
@@ -1784,58 +1783,58 @@
           <w:lang w:val="en-US"/>
         </w:rPr>
       </w:pPr>
-      <w:bookmarkStart w:id="2" w:name="_Toc475650564"/>
+      <w:bookmarkStart w:id="1" w:name="_Toc475650564"/>
       <w:r>
         <w:rPr>
           <w:lang w:val="en-US"/>
         </w:rPr>
         <w:t>Hardware</w:t>
       </w:r>
+      <w:bookmarkEnd w:id="1"/>
+    </w:p>
+    <w:p>
+      <w:pPr>
+        <w:pStyle w:val="Heading2"/>
+        <w:rPr>
+          <w:lang w:val="en-US"/>
+        </w:rPr>
+      </w:pPr>
+      <w:bookmarkStart w:id="2" w:name="_Toc436043453"/>
+      <w:bookmarkStart w:id="3" w:name="_Toc475650565"/>
+      <w:r>
+        <w:rPr>
+          <w:lang w:val="en-US"/>
+        </w:rPr>
+        <w:t xml:space="preserve">Computer </w:t>
+      </w:r>
+      <w:proofErr w:type="spellStart"/>
+      <w:r>
+        <w:rPr>
+          <w:lang w:val="en-US"/>
+        </w:rPr>
+        <w:t>Specificaties</w:t>
+      </w:r>
       <w:bookmarkEnd w:id="2"/>
-    </w:p>
-    <w:p>
-      <w:pPr>
-        <w:pStyle w:val="Heading2"/>
-        <w:rPr>
-          <w:lang w:val="en-US"/>
-        </w:rPr>
-      </w:pPr>
-      <w:bookmarkStart w:id="3" w:name="_Toc436043453"/>
-      <w:bookmarkStart w:id="4" w:name="_Toc475650565"/>
-      <w:r>
-        <w:rPr>
-          <w:lang w:val="en-US"/>
-        </w:rPr>
-        <w:t xml:space="preserve">Computer </w:t>
-      </w:r>
-      <w:proofErr w:type="spellStart"/>
-      <w:r>
-        <w:rPr>
-          <w:lang w:val="en-US"/>
-        </w:rPr>
-        <w:t>Specificaties</w:t>
-      </w:r>
       <w:bookmarkEnd w:id="3"/>
+      <w:proofErr w:type="spellEnd"/>
+    </w:p>
+    <w:p>
+      <w:pPr>
+        <w:pStyle w:val="Heading3"/>
+        <w:rPr>
+          <w:lang w:val="en-US"/>
+        </w:rPr>
+      </w:pPr>
+      <w:bookmarkStart w:id="4" w:name="_Toc436043454"/>
+      <w:bookmarkStart w:id="5" w:name="_Toc475650566"/>
+      <w:r>
+        <w:rPr>
+          <w:lang w:val="en-US"/>
+        </w:rPr>
+        <w:t>Bonora, Santino</w:t>
+      </w:r>
       <w:bookmarkEnd w:id="4"/>
-      <w:proofErr w:type="spellEnd"/>
-    </w:p>
-    <w:p>
-      <w:pPr>
-        <w:pStyle w:val="Heading3"/>
-        <w:rPr>
-          <w:lang w:val="en-US"/>
-        </w:rPr>
-      </w:pPr>
-      <w:bookmarkStart w:id="5" w:name="_Toc436043454"/>
-      <w:bookmarkStart w:id="6" w:name="_Toc475650566"/>
-      <w:r>
-        <w:rPr>
-          <w:lang w:val="en-US"/>
-        </w:rPr>
-        <w:t>Bonora, Santino</w:t>
-      </w:r>
       <w:bookmarkEnd w:id="5"/>
-      <w:bookmarkEnd w:id="6"/>
     </w:p>
     <w:p>
       <w:pPr>
@@ -2148,7 +2147,7 @@
           <w:lang w:val="en-US"/>
         </w:rPr>
       </w:pPr>
-      <w:bookmarkStart w:id="7" w:name="_Toc475650567"/>
+      <w:bookmarkStart w:id="6" w:name="_Toc475650567"/>
       <w:proofErr w:type="spellStart"/>
       <w:r>
         <w:rPr>
@@ -2164,7 +2163,7 @@
         </w:rPr>
         <w:t>,Tarik</w:t>
       </w:r>
-      <w:bookmarkEnd w:id="7"/>
+      <w:bookmarkEnd w:id="6"/>
       <w:proofErr w:type="spellEnd"/>
       <w:proofErr w:type="gramEnd"/>
     </w:p>
@@ -2177,7 +2176,7 @@
           <w:lang w:val="en-US" w:eastAsia="nl-NL"/>
         </w:rPr>
       </w:pPr>
-      <w:bookmarkStart w:id="8" w:name="_Toc436043462"/>
+      <w:bookmarkStart w:id="7" w:name="_Toc436043462"/>
       <w:r>
         <w:rPr>
           <w:rFonts w:asciiTheme="minorHAnsi" w:eastAsia="Times New Roman" w:hAnsiTheme="minorHAnsi" w:cstheme="minorHAnsi"/>
@@ -2673,78 +2672,93 @@
           <w:lang w:val="en-US"/>
         </w:rPr>
       </w:pPr>
-      <w:bookmarkStart w:id="9" w:name="_Toc475650568"/>
+      <w:bookmarkStart w:id="8" w:name="_Toc475650568"/>
       <w:r>
         <w:rPr>
           <w:lang w:val="en-US"/>
         </w:rPr>
         <w:t>Universal Serial Bus</w:t>
       </w:r>
+      <w:bookmarkEnd w:id="8"/>
+    </w:p>
+    <w:p>
+      <w:r>
+        <w:t>Usb stick van 8 gigabyte van het merk</w:t>
+      </w:r>
+      <w:r>
+        <w:t xml:space="preserve"> </w:t>
+      </w:r>
+      <w:proofErr w:type="spellStart"/>
+      <w:r>
+        <w:t>Sandisk</w:t>
+      </w:r>
+      <w:proofErr w:type="spellEnd"/>
+      <w:r>
+        <w:t xml:space="preserve"> 3.0</w:t>
+      </w:r>
+      <w:r>
+        <w:t>.</w:t>
+      </w:r>
+    </w:p>
+    <w:p>
+      <w:pPr>
+        <w:pStyle w:val="Heading2"/>
+      </w:pPr>
+      <w:bookmarkStart w:id="9" w:name="_Toc475650569"/>
+      <w:r>
+        <w:t>Muizen</w:t>
+      </w:r>
       <w:bookmarkEnd w:id="9"/>
     </w:p>
     <w:p>
-      <w:r>
-        <w:t>Usb stick van 8 gigabyte van het merk</w:t>
-      </w:r>
-      <w:r>
-        <w:t xml:space="preserve"> </w:t>
-      </w:r>
+      <w:pPr>
+        <w:rPr>
+          <w:lang w:val="en-US"/>
+        </w:rPr>
+      </w:pPr>
       <w:proofErr w:type="spellStart"/>
-      <w:r>
-        <w:t>Sandisk</w:t>
+      <w:proofErr w:type="gramStart"/>
+      <w:r>
+        <w:rPr>
+          <w:lang w:val="en-US"/>
+        </w:rPr>
+        <w:t>Roccat</w:t>
       </w:r>
       <w:proofErr w:type="spellEnd"/>
       <w:r>
-        <w:t xml:space="preserve"> 3.0</w:t>
-      </w:r>
-      <w:r>
-        <w:t>.</w:t>
-      </w:r>
-    </w:p>
-    <w:p>
-      <w:pPr>
-        <w:pStyle w:val="Heading2"/>
-      </w:pPr>
-      <w:bookmarkStart w:id="10" w:name="_Toc475650569"/>
-      <w:r>
-        <w:t>Muizen</w:t>
-      </w:r>
-      <w:bookmarkEnd w:id="10"/>
-    </w:p>
-    <w:p>
+        <w:rPr>
+          <w:lang w:val="en-US"/>
+        </w:rPr>
+        <w:t xml:space="preserve">  </w:t>
+      </w:r>
       <w:proofErr w:type="spellStart"/>
       <w:r>
-        <w:t>Roccat</w:t>
+        <w:rPr>
+          <w:lang w:val="en-US"/>
+        </w:rPr>
+        <w:t>kova</w:t>
       </w:r>
       <w:proofErr w:type="spellEnd"/>
-      <w:r>
-        <w:t xml:space="preserve">  </w:t>
-      </w:r>
-      <w:proofErr w:type="spellStart"/>
-      <w:r>
-        <w:t>kova</w:t>
-      </w:r>
-      <w:proofErr w:type="spellEnd"/>
-      <w:r>
-        <w:t xml:space="preserve"> </w:t>
-      </w:r>
-      <w:proofErr w:type="gramStart"/>
-      <w:r>
-        <w:t xml:space="preserve">+  </w:t>
-      </w:r>
       <w:proofErr w:type="gramEnd"/>
       <w:r>
-        <w:t>(</w:t>
+        <w:rPr>
+          <w:lang w:val="en-US"/>
+        </w:rPr>
+        <w:t xml:space="preserve"> +  (</w:t>
       </w:r>
       <w:hyperlink r:id="rId8" w:history="1">
         <w:r>
           <w:rPr>
             <w:rStyle w:val="Hyperlink"/>
+            <w:lang w:val="en-US"/>
           </w:rPr>
           <w:t>http://www.roccat.org/en-US/Products/Gaming-Mice/Kova-Plus/</w:t>
         </w:r>
       </w:hyperlink>
       <w:r>
+        <w:rPr>
+          <w:lang w:val="en-US"/>
+        </w:rPr>
         <w:t>)</w:t>
       </w:r>
     </w:p>
@@ -2840,7 +2854,7 @@
       <w:r>
         <w:br w:type="column"/>
       </w:r>
-      <w:bookmarkEnd w:id="8"/>
+      <w:bookmarkEnd w:id="7"/>
     </w:p>
     <w:p>
       <w:pPr>
@@ -2849,14 +2863,14 @@
           <w:lang w:val="en-US"/>
         </w:rPr>
       </w:pPr>
-      <w:bookmarkStart w:id="11" w:name="_Toc475650570"/>
+      <w:bookmarkStart w:id="10" w:name="_Toc475650570"/>
       <w:r>
         <w:rPr>
           <w:lang w:val="en-US"/>
         </w:rPr>
         <w:t>Software</w:t>
       </w:r>
-      <w:bookmarkEnd w:id="11"/>
+      <w:bookmarkEnd w:id="10"/>
     </w:p>
     <w:p>
       <w:pPr>
@@ -2878,7 +2892,7 @@
           <w:lang w:val="en-US"/>
         </w:rPr>
       </w:pPr>
-      <w:bookmarkStart w:id="12" w:name="_Toc475650571"/>
+      <w:bookmarkStart w:id="11" w:name="_Toc475650571"/>
       <w:proofErr w:type="spellStart"/>
       <w:r>
         <w:rPr>
@@ -2895,7 +2909,7 @@
         </w:rPr>
         <w:t xml:space="preserve"> (Portable), Piriform</w:t>
       </w:r>
-      <w:bookmarkEnd w:id="12"/>
+      <w:bookmarkEnd w:id="11"/>
     </w:p>
     <w:p>
       <w:pPr>
@@ -2935,7 +2949,7 @@
           <w:lang w:val="en-US"/>
         </w:rPr>
       </w:pPr>
-      <w:bookmarkStart w:id="13" w:name="_Toc475650572"/>
+      <w:bookmarkStart w:id="12" w:name="_Toc475650572"/>
       <w:r>
         <w:rPr>
           <w:rStyle w:val="Heading3Char"/>
@@ -2943,7 +2957,7 @@
         </w:rPr>
         <w:t>MS Visual Studio enterprise 2015</w:t>
       </w:r>
-      <w:bookmarkEnd w:id="13"/>
+      <w:bookmarkEnd w:id="12"/>
     </w:p>
     <w:p>
       <w:pPr>
@@ -2983,7 +2997,7 @@
           <w:lang w:val="en-US"/>
         </w:rPr>
       </w:pPr>
-      <w:bookmarkStart w:id="14" w:name="_Toc475650573"/>
+      <w:bookmarkStart w:id="13" w:name="_Toc475650573"/>
       <w:r>
         <w:rPr>
           <w:rStyle w:val="Heading3Char"/>
@@ -2991,9 +3005,14 @@
         </w:rPr>
         <w:t>www.moqups.com</w:t>
       </w:r>
-      <w:bookmarkEnd w:id="14"/>
-    </w:p>
-    <w:p>
+      <w:bookmarkEnd w:id="13"/>
+    </w:p>
+    <w:p>
+      <w:pPr>
+        <w:rPr>
+          <w:lang w:val="en-US"/>
+        </w:rPr>
+      </w:pPr>
       <w:proofErr w:type="spellStart"/>
       <w:r>
         <w:rPr>
@@ -3009,10 +3028,19 @@
         <w:t xml:space="preserve"> </w:t>
       </w:r>
       <w:r>
+        <w:rPr>
+          <w:lang w:val="en-US"/>
+        </w:rPr>
         <w:t>2.4.31</w:t>
       </w:r>
     </w:p>
-    <w:p/>
+    <w:p>
+      <w:pPr>
+        <w:rPr>
+          <w:lang w:val="en-US"/>
+        </w:rPr>
+      </w:pPr>
+    </w:p>
     <w:p>
       <w:pPr>
         <w:pStyle w:val="Heading2"/>
@@ -3021,22 +3049,25 @@
           <w:color w:val="1F4D78" w:themeColor="accent1" w:themeShade="7F"/>
           <w:sz w:val="24"/>
           <w:szCs w:val="24"/>
-        </w:rPr>
-      </w:pPr>
-      <w:bookmarkStart w:id="15" w:name="_Toc475650574"/>
+          <w:lang w:val="en-US"/>
+        </w:rPr>
+      </w:pPr>
+      <w:bookmarkStart w:id="14" w:name="_Toc475650574"/>
       <w:r>
         <w:rPr>
           <w:rStyle w:val="Heading3Char"/>
+          <w:lang w:val="en-US"/>
         </w:rPr>
         <w:t>Microsoft Office</w:t>
       </w:r>
-      <w:bookmarkEnd w:id="15"/>
+      <w:bookmarkEnd w:id="14"/>
       <w:r>
         <w:rPr>
           <w:rFonts w:eastAsiaTheme="minorHAnsi" w:cstheme="minorBidi"/>
           <w:color w:val="auto"/>
           <w:sz w:val="24"/>
           <w:szCs w:val="22"/>
+          <w:lang w:val="en-US"/>
         </w:rPr>
         <w:tab/>
       </w:r>
@@ -3046,6 +3077,52 @@
         <w:t>Versie 15.0.4893.1000</w:t>
       </w:r>
     </w:p>
+    <w:p/>
+    <w:p>
+      <w:pPr>
+        <w:pStyle w:val="Heading3"/>
+      </w:pPr>
+      <w:r>
+        <w:t xml:space="preserve">Microsoft Visio 2013 </w:t>
+      </w:r>
+    </w:p>
+    <w:p>
+      <w:commentRangeStart w:id="15"/>
+      <w:r>
+        <w:t>Versie</w:t>
+      </w:r>
+      <w:commentRangeEnd w:id="15"/>
+      <w:r>
+        <w:rPr>
+          <w:rStyle w:val="CommentReference"/>
+        </w:rPr>
+        <w:commentReference w:id="15"/>
+      </w:r>
+      <w:r>
+        <w:t xml:space="preserve"> 15.0.4893.1000</w:t>
+      </w:r>
+      <w:bookmarkStart w:id="16" w:name="_GoBack"/>
+      <w:bookmarkEnd w:id="16"/>
+    </w:p>
+    <w:p>
+      <w:r>
+        <w:t xml:space="preserve"> </w:t>
+      </w:r>
+    </w:p>
+    <w:p>
+      <w:pPr>
+        <w:pStyle w:val="Heading3"/>
+      </w:pPr>
+      <w:r>
+        <w:t>Microsoft project 2013</w:t>
+      </w:r>
+    </w:p>
+    <w:p>
+      <w:r>
+        <w:t>Versie15.0.4903.1000</w:t>
+      </w:r>
+    </w:p>
+    <w:p/>
     <w:p>
       <w:pPr>
         <w:pStyle w:val="Heading2"/>
@@ -3055,14 +3132,14 @@
           <w:szCs w:val="22"/>
         </w:rPr>
       </w:pPr>
-      <w:bookmarkStart w:id="16" w:name="_Toc475650575"/>
+      <w:bookmarkStart w:id="17" w:name="_Toc475650575"/>
       <w:r>
         <w:rPr>
           <w:rStyle w:val="Heading3Char"/>
         </w:rPr>
         <w:t>GitHub</w:t>
       </w:r>
-      <w:bookmarkEnd w:id="16"/>
+      <w:bookmarkEnd w:id="17"/>
       <w:r>
         <w:rPr>
           <w:rFonts w:eastAsiaTheme="minorHAnsi" w:cstheme="minorBidi"/>
@@ -3372,11 +3449,10 @@
           </w:p>
         </w:tc>
       </w:tr>
-      <w:bookmarkEnd w:id="0"/>
     </w:tbl>
     <w:p/>
     <w:sectPr>
-      <w:footerReference w:type="default" r:id="rId10"/>
+      <w:footerReference w:type="default" r:id="rId12"/>
       <w:pgSz w:w="11906" w:h="16838"/>
       <w:pgMar w:top="1417" w:right="1417" w:bottom="1417" w:left="1417" w:header="708" w:footer="708" w:gutter="0"/>
       <w:pgNumType w:start="0"/>
@@ -3386,6 +3462,38 @@
     </w:sectPr>
   </w:body>
 </w:document>
+</file>
+
+<file path=word/comments.xml><?xml version="1.0" encoding="utf-8"?>
+<w:comments xmlns:wpc="http://schemas.microsoft.com/office/word/2010/wordprocessingCanvas" xmlns:mc="http://schemas.openxmlformats.org/markup-compatibility/2006" xmlns:o="urn:schemas-microsoft-com:office:office" xmlns:r="http://schemas.openxmlformats.org/officeDocument/2006/relationships" xmlns:m="http://schemas.openxmlformats.org/officeDocument/2006/math" xmlns:v="urn:schemas-microsoft-com:vml" xmlns:wp14="http://schemas.microsoft.com/office/word/2010/wordprocessingDrawing" xmlns:wp="http://schemas.openxmlformats.org/drawingml/2006/wordprocessingDrawing" xmlns:w10="urn:schemas-microsoft-com:office:word" xmlns:w="http://schemas.openxmlformats.org/wordprocessingml/2006/main" xmlns:w14="http://schemas.microsoft.com/office/word/2010/wordml" xmlns:w15="http://schemas.microsoft.com/office/word/2012/wordml" xmlns:wpg="http://schemas.microsoft.com/office/word/2010/wordprocessingGroup" xmlns:wpi="http://schemas.microsoft.com/office/word/2010/wordprocessingInk" xmlns:wne="http://schemas.microsoft.com/office/word/2006/wordml" xmlns:wps="http://schemas.microsoft.com/office/word/2010/wordprocessingShape" mc:Ignorable="w14 w15 wp14">
+  <w:comment w:id="15" w:author="santino bonora" w:date="2017-03-09T09:09:00Z" w:initials="sb">
+    <w:p>
+      <w:pPr>
+        <w:pStyle w:val="CommentText"/>
+      </w:pPr>
+      <w:r>
+        <w:rPr>
+          <w:rStyle w:val="CommentReference"/>
+        </w:rPr>
+        <w:annotationRef/>
+      </w:r>
+      <w:r>
+        <w:t>Versienummer invullen</w:t>
+      </w:r>
+    </w:p>
+    <w:p>
+      <w:pPr>
+        <w:pStyle w:val="CommentText"/>
+      </w:pPr>
+    </w:p>
+  </w:comment>
+</w:comments>
+</file>
+
+<file path=word/commentsExtended.xml><?xml version="1.0" encoding="utf-8"?>
+<w15:commentsEx xmlns:wpc="http://schemas.microsoft.com/office/word/2010/wordprocessingCanvas" xmlns:mc="http://schemas.openxmlformats.org/markup-compatibility/2006" xmlns:o="urn:schemas-microsoft-com:office:office" xmlns:r="http://schemas.openxmlformats.org/officeDocument/2006/relationships" xmlns:m="http://schemas.openxmlformats.org/officeDocument/2006/math" xmlns:v="urn:schemas-microsoft-com:vml" xmlns:wp14="http://schemas.microsoft.com/office/word/2010/wordprocessingDrawing" xmlns:wp="http://schemas.openxmlformats.org/drawingml/2006/wordprocessingDrawing" xmlns:w10="urn:schemas-microsoft-com:office:word" xmlns:w="http://schemas.openxmlformats.org/wordprocessingml/2006/main" xmlns:w14="http://schemas.microsoft.com/office/word/2010/wordml" xmlns:w15="http://schemas.microsoft.com/office/word/2012/wordml" xmlns:wpg="http://schemas.microsoft.com/office/word/2010/wordprocessingGroup" xmlns:wpi="http://schemas.microsoft.com/office/word/2010/wordprocessingInk" xmlns:wne="http://schemas.microsoft.com/office/word/2006/wordml" xmlns:wps="http://schemas.microsoft.com/office/word/2010/wordprocessingShape" mc:Ignorable="w14 w15 wp14">
+  <w15:commentEx w15:paraId="451C3AB2" w15:done="0"/>
+</w15:commentsEx>
 </file>
 
 <file path=word/endnotes.xml><?xml version="1.0" encoding="utf-8"?>
@@ -3443,7 +3551,7 @@
           <w:rPr>
             <w:noProof/>
           </w:rPr>
-          <w:t>7</w:t>
+          <w:t>6</w:t>
         </w:r>
         <w:r>
           <w:fldChar w:fldCharType="end"/>
@@ -3482,6 +3590,14 @@
     </w:p>
   </w:footnote>
 </w:footnotes>
+</file>
+
+<file path=word/people.xml><?xml version="1.0" encoding="utf-8"?>
+<w15:people xmlns:wpc="http://schemas.microsoft.com/office/word/2010/wordprocessingCanvas" xmlns:mc="http://schemas.openxmlformats.org/markup-compatibility/2006" xmlns:o="urn:schemas-microsoft-com:office:office" xmlns:r="http://schemas.openxmlformats.org/officeDocument/2006/relationships" xmlns:m="http://schemas.openxmlformats.org/officeDocument/2006/math" xmlns:v="urn:schemas-microsoft-com:vml" xmlns:wp14="http://schemas.microsoft.com/office/word/2010/wordprocessingDrawing" xmlns:wp="http://schemas.openxmlformats.org/drawingml/2006/wordprocessingDrawing" xmlns:w10="urn:schemas-microsoft-com:office:word" xmlns:w="http://schemas.openxmlformats.org/wordprocessingml/2006/main" xmlns:w14="http://schemas.microsoft.com/office/word/2010/wordml" xmlns:w15="http://schemas.microsoft.com/office/word/2012/wordml" xmlns:wpg="http://schemas.microsoft.com/office/word/2010/wordprocessingGroup" xmlns:wpi="http://schemas.microsoft.com/office/word/2010/wordprocessingInk" xmlns:wne="http://schemas.microsoft.com/office/word/2006/wordml" xmlns:wps="http://schemas.microsoft.com/office/word/2010/wordprocessingShape" mc:Ignorable="w14 w15 wp14">
+  <w15:person w15:author="santino bonora">
+    <w15:presenceInfo w15:providerId="Windows Live" w15:userId="962df9b8540441cf"/>
+  </w15:person>
+</w15:people>
 </file>
 
 <file path=word/styles.xml><?xml version="1.0" encoding="utf-8"?>
@@ -4363,6 +4479,106 @@
       <w:szCs w:val="24"/>
     </w:rPr>
   </w:style>
+  <w:style w:type="character" w:styleId="CommentReference">
+    <w:name w:val="annotation reference"/>
+    <w:basedOn w:val="DefaultParagraphFont"/>
+    <w:uiPriority w:val="99"/>
+    <w:semiHidden/>
+    <w:unhideWhenUsed/>
+    <w:rsid w:val="00000005"/>
+    <w:rPr>
+      <w:sz w:val="16"/>
+      <w:szCs w:val="16"/>
+    </w:rPr>
+  </w:style>
+  <w:style w:type="paragraph" w:styleId="CommentText">
+    <w:name w:val="annotation text"/>
+    <w:basedOn w:val="Normal"/>
+    <w:link w:val="CommentTextChar"/>
+    <w:uiPriority w:val="99"/>
+    <w:semiHidden/>
+    <w:unhideWhenUsed/>
+    <w:rsid w:val="00000005"/>
+    <w:pPr>
+      <w:spacing w:line="240" w:lineRule="auto"/>
+    </w:pPr>
+    <w:rPr>
+      <w:sz w:val="20"/>
+      <w:szCs w:val="20"/>
+    </w:rPr>
+  </w:style>
+  <w:style w:type="character" w:customStyle="1" w:styleId="CommentTextChar">
+    <w:name w:val="Comment Text Char"/>
+    <w:basedOn w:val="DefaultParagraphFont"/>
+    <w:link w:val="CommentText"/>
+    <w:uiPriority w:val="99"/>
+    <w:semiHidden/>
+    <w:rsid w:val="00000005"/>
+    <w:rPr>
+      <w:rFonts w:ascii="Arial" w:hAnsi="Arial"/>
+      <w:sz w:val="20"/>
+      <w:szCs w:val="20"/>
+    </w:rPr>
+  </w:style>
+  <w:style w:type="paragraph" w:styleId="CommentSubject">
+    <w:name w:val="annotation subject"/>
+    <w:basedOn w:val="CommentText"/>
+    <w:next w:val="CommentText"/>
+    <w:link w:val="CommentSubjectChar"/>
+    <w:uiPriority w:val="99"/>
+    <w:semiHidden/>
+    <w:unhideWhenUsed/>
+    <w:rsid w:val="00000005"/>
+    <w:rPr>
+      <w:b/>
+      <w:bCs/>
+    </w:rPr>
+  </w:style>
+  <w:style w:type="character" w:customStyle="1" w:styleId="CommentSubjectChar">
+    <w:name w:val="Comment Subject Char"/>
+    <w:basedOn w:val="CommentTextChar"/>
+    <w:link w:val="CommentSubject"/>
+    <w:uiPriority w:val="99"/>
+    <w:semiHidden/>
+    <w:rsid w:val="00000005"/>
+    <w:rPr>
+      <w:rFonts w:ascii="Arial" w:hAnsi="Arial"/>
+      <w:b/>
+      <w:bCs/>
+      <w:sz w:val="20"/>
+      <w:szCs w:val="20"/>
+    </w:rPr>
+  </w:style>
+  <w:style w:type="paragraph" w:styleId="BalloonText">
+    <w:name w:val="Balloon Text"/>
+    <w:basedOn w:val="Normal"/>
+    <w:link w:val="BalloonTextChar"/>
+    <w:uiPriority w:val="99"/>
+    <w:semiHidden/>
+    <w:unhideWhenUsed/>
+    <w:rsid w:val="00000005"/>
+    <w:pPr>
+      <w:spacing w:after="0" w:line="240" w:lineRule="auto"/>
+    </w:pPr>
+    <w:rPr>
+      <w:rFonts w:ascii="Segoe UI" w:hAnsi="Segoe UI" w:cs="Segoe UI"/>
+      <w:sz w:val="18"/>
+      <w:szCs w:val="18"/>
+    </w:rPr>
+  </w:style>
+  <w:style w:type="character" w:customStyle="1" w:styleId="BalloonTextChar">
+    <w:name w:val="Balloon Text Char"/>
+    <w:basedOn w:val="DefaultParagraphFont"/>
+    <w:link w:val="BalloonText"/>
+    <w:uiPriority w:val="99"/>
+    <w:semiHidden/>
+    <w:rsid w:val="00000005"/>
+    <w:rPr>
+      <w:rFonts w:ascii="Segoe UI" w:hAnsi="Segoe UI" w:cs="Segoe UI"/>
+      <w:sz w:val="18"/>
+      <w:szCs w:val="18"/>
+    </w:rPr>
+  </w:style>
 </w:styles>
 </file>
 
@@ -4651,7 +4867,7 @@
 </file>
 
 <file path=customXml/itemProps2.xml><?xml version="1.0" encoding="utf-8"?>
-<ds:datastoreItem xmlns:ds="http://schemas.openxmlformats.org/officeDocument/2006/customXml" ds:itemID="{0C365F95-7B0F-4144-B3AD-34A375410120}">
+<ds:datastoreItem xmlns:ds="http://schemas.openxmlformats.org/officeDocument/2006/customXml" ds:itemID="{D015A765-7E36-4947-A64C-B4383A90FA67}">
   <ds:schemaRefs>
     <ds:schemaRef ds:uri="http://schemas.openxmlformats.org/officeDocument/2006/bibliography"/>
   </ds:schemaRefs>

--- a/Documentatie/Kerntaak-2/2.2.6 materialen- en middelenlijst voor het realiseren van de applicatie/2017-03-06_materialen- en middelenlijst voor het realiseren van de applicatie_V0.2.docx
+++ b/Documentatie/Kerntaak-2/2.2.6 materialen- en middelenlijst voor het realiseren van de applicatie/2017-03-06_materialen- en middelenlijst voor het realiseren van de applicatie_V0.2.docx
@@ -96,20 +96,7 @@
                                     <w:lang w:val="en-US"/>
                                   </w:rPr>
                                   <w:br/>
-                                </w:r>
-                                <w:proofErr w:type="spellStart"/>
-                                <w:r>
-                                  <w:rPr>
-                                    <w:lang w:val="en-US"/>
-                                  </w:rPr>
-                                  <w:t>Klas</w:t>
-                                </w:r>
-                                <w:proofErr w:type="spellEnd"/>
-                                <w:r>
-                                  <w:rPr>
-                                    <w:lang w:val="en-US"/>
-                                  </w:rPr>
-                                  <w:t>: RIO4-APO3A</w:t>
+                                  <w:t>Klas: RIO4-APO3A</w:t>
                                 </w:r>
                                 <w:r>
                                   <w:rPr>
@@ -117,19 +104,11 @@
                                   </w:rPr>
                                   <w:br/>
                                 </w:r>
-                                <w:proofErr w:type="spellStart"/>
                                 <w:r>
                                   <w:rPr>
                                     <w:lang w:val="en-US"/>
                                   </w:rPr>
-                                  <w:t>Examencasus</w:t>
-                                </w:r>
-                                <w:proofErr w:type="spellEnd"/>
-                                <w:r>
-                                  <w:rPr>
-                                    <w:lang w:val="en-US"/>
-                                  </w:rPr>
-                                  <w:t>: 9</w:t>
+                                  <w:t>Examencasus: 9</w:t>
                                 </w:r>
                               </w:p>
                               <w:p>
@@ -161,7 +140,7 @@
               </mc:Choice>
               <mc:Fallback>
                 <w:pict>
-                  <v:shapetype w14:anchorId="26FBEB6E" id="_x0000_t202" coordsize="21600,21600" o:spt="202" path="m,l,21600r21600,l21600,xe">
+                  <v:shapetype w14:anchorId="215828FB" id="_x0000_t202" coordsize="21600,21600" o:spt="202" path="m,l,21600r21600,l21600,xe">
                     <v:stroke joinstyle="miter"/>
                     <v:path gradientshapeok="t" o:connecttype="rect"/>
                   </v:shapetype>
@@ -171,30 +150,55 @@
                         <w:p>
                           <w:pPr>
                             <w:shd w:val="clear" w:color="auto" w:fill="FFFFFF" w:themeFill="background1"/>
+                            <w:rPr>
+                              <w:lang w:val="en-US"/>
+                            </w:rPr>
                           </w:pPr>
                           <w:r>
+                            <w:rPr>
+                              <w:lang w:val="en-US"/>
+                            </w:rPr>
                             <w:t xml:space="preserve">Datum: </w:t>
                           </w:r>
                           <w:r>
+                            <w:rPr>
+                              <w:lang w:val="en-US"/>
+                            </w:rPr>
                             <w:t>06-03</w:t>
                           </w:r>
-                          <w:bookmarkStart w:id="1" w:name="_GoBack"/>
-                          <w:bookmarkEnd w:id="1"/>
                           <w:r>
+                            <w:rPr>
+                              <w:lang w:val="en-US"/>
+                            </w:rPr>
                             <w:t>-2017</w:t>
                           </w:r>
                           <w:r>
+                            <w:rPr>
+                              <w:lang w:val="en-US"/>
+                            </w:rPr>
                             <w:br/>
                             <w:t>Klas: RIO4-APO3A</w:t>
                           </w:r>
                           <w:r>
+                            <w:rPr>
+                              <w:lang w:val="en-US"/>
+                            </w:rPr>
                             <w:br/>
                           </w:r>
                           <w:r>
+                            <w:rPr>
+                              <w:lang w:val="en-US"/>
+                            </w:rPr>
                             <w:t>Examencasus: 9</w:t>
                           </w:r>
                         </w:p>
-                        <w:p/>
+                        <w:p>
+                          <w:pPr>
+                            <w:rPr>
+                              <w:lang w:val="en-US"/>
+                            </w:rPr>
+                          </w:pPr>
+                        </w:p>
                       </w:txbxContent>
                     </v:textbox>
                     <w10:wrap type="through" anchorx="margin"/>
@@ -406,9 +410,9 @@
                   </wp:anchor>
                 </w:drawing>
               </mc:Choice>
-              <mc:Fallback xmlns:cx="http://schemas.microsoft.com/office/drawing/2014/chartex" xmlns:cx1="http://schemas.microsoft.com/office/drawing/2015/9/8/chartex" xmlns:cx2="http://schemas.microsoft.com/office/drawing/2015/10/21/chartex" xmlns:w16se="http://schemas.microsoft.com/office/word/2015/wordml/symex">
+              <mc:Fallback>
                 <w:pict>
-                  <v:shape w14:anchorId="78D8FF74" id="Tekstvak 131" o:spid="_x0000_s1027" type="#_x0000_t202" style="position:absolute;margin-left:34.75pt;margin-top:400.8pt;width:369pt;height:203.4pt;z-index:251660288;visibility:visible;mso-wrap-style:square;mso-width-percent:790;mso-height-percent:0;mso-wrap-distance-left:14.4pt;mso-wrap-distance-top:0;mso-wrap-distance-right:14.4pt;mso-wrap-distance-bottom:0;mso-position-horizontal:absolute;mso-position-horizontal-relative:margin;mso-position-vertical:absolute;mso-position-vertical-relative:page;mso-width-percent:790;mso-height-percent:0;mso-width-relative:margin;mso-height-relative:page;v-text-anchor:top" o:gfxdata="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" filled="f" stroked="f" strokeweight=".5pt">
+                  <v:shape w14:anchorId="10C1B4EC" id="Tekstvak 131" o:spid="_x0000_s1027" type="#_x0000_t202" style="position:absolute;margin-left:34.75pt;margin-top:400.8pt;width:369pt;height:203.4pt;z-index:251660288;visibility:visible;mso-wrap-style:square;mso-width-percent:790;mso-height-percent:0;mso-wrap-distance-left:14.4pt;mso-wrap-distance-top:0;mso-wrap-distance-right:14.4pt;mso-wrap-distance-bottom:0;mso-position-horizontal:absolute;mso-position-horizontal-relative:margin;mso-position-vertical:absolute;mso-position-vertical-relative:page;mso-width-percent:790;mso-height-percent:0;mso-width-relative:margin;mso-height-relative:page;v-text-anchor:top" o:gfxdata="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" filled="f" stroked="f" strokeweight=".5pt">
                     <v:textbox inset="0,0,0,0">
                       <w:txbxContent>
                         <w:p>
@@ -674,9 +678,9 @@
                   </wp:anchor>
                 </w:drawing>
               </mc:Choice>
-              <mc:Fallback xmlns:cx="http://schemas.microsoft.com/office/drawing/2014/chartex" xmlns:cx1="http://schemas.microsoft.com/office/drawing/2015/9/8/chartex" xmlns:cx2="http://schemas.microsoft.com/office/drawing/2015/10/21/chartex" xmlns:w16se="http://schemas.microsoft.com/office/word/2015/wordml/symex">
+              <mc:Fallback>
                 <w:pict>
-                  <v:rect id="Rechthoek 132" o:spid="_x0000_s1028" style="position:absolute;margin-left:-4.4pt;margin-top:0;width:46.8pt;height:77.75pt;z-index:251659264;visibility:visible;mso-wrap-style:square;mso-width-percent:76;mso-height-percent:98;mso-top-percent:23;mso-wrap-distance-left:9pt;mso-wrap-distance-top:0;mso-wrap-distance-right:9pt;mso-wrap-distance-bottom:0;mso-position-horizontal:right;mso-position-horizontal-relative:margin;mso-position-vertical-relative:page;mso-width-percent:76;mso-height-percent:98;mso-top-percent:23;mso-width-relative:page;mso-height-relative:page;v-text-anchor:bottom" o:gfxdata="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" fillcolor="#5b9bd5 [3204]" stroked="f" strokeweight="1pt">
+                  <v:rect w14:anchorId="15503BAE" id="Rechthoek 132" o:spid="_x0000_s1028" style="position:absolute;margin-left:-4.4pt;margin-top:0;width:46.8pt;height:77.75pt;z-index:251659264;visibility:visible;mso-wrap-style:square;mso-width-percent:76;mso-height-percent:98;mso-top-percent:23;mso-wrap-distance-left:9pt;mso-wrap-distance-top:0;mso-wrap-distance-right:9pt;mso-wrap-distance-bottom:0;mso-position-horizontal:right;mso-position-horizontal-relative:margin;mso-position-vertical-relative:page;mso-width-percent:76;mso-height-percent:98;mso-top-percent:23;mso-width-relative:page;mso-height-relative:page;v-text-anchor:bottom" o:gfxdata="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" fillcolor="#5b9bd5 [3204]" stroked="f" strokeweight="1pt">
                     <v:path arrowok="t"/>
                     <o:lock v:ext="edit" aspectratio="t"/>
                     <v:textbox inset="3.6pt,,3.6pt">
@@ -1745,29 +1749,7 @@
         <w:rPr>
           <w:lang w:val="en-US"/>
         </w:rPr>
-        <w:t xml:space="preserve">*emulator, </w:t>
-      </w:r>
-      <w:proofErr w:type="spellStart"/>
-      <w:r>
-        <w:rPr>
-          <w:lang w:val="en-US"/>
-        </w:rPr>
-        <w:t>pen</w:t>
-      </w:r>
-      <w:proofErr w:type="gramStart"/>
-      <w:r>
-        <w:rPr>
-          <w:lang w:val="en-US"/>
-        </w:rPr>
-        <w:t>,printer,etc</w:t>
-      </w:r>
-      <w:proofErr w:type="spellEnd"/>
-      <w:proofErr w:type="gramEnd"/>
-      <w:r>
-        <w:rPr>
-          <w:lang w:val="en-US"/>
-        </w:rPr>
-        <w:t>.</w:t>
+        <w:t>*emulator, pen,printer,etc.</w:t>
       </w:r>
       <w:r>
         <w:rPr>
@@ -1805,18 +1787,10 @@
         <w:rPr>
           <w:lang w:val="en-US"/>
         </w:rPr>
-        <w:t xml:space="preserve">Computer </w:t>
-      </w:r>
-      <w:proofErr w:type="spellStart"/>
-      <w:r>
-        <w:rPr>
-          <w:lang w:val="en-US"/>
-        </w:rPr>
-        <w:t>Specificaties</w:t>
+        <w:t>Computer Specificaties</w:t>
       </w:r>
       <w:bookmarkEnd w:id="2"/>
       <w:bookmarkEnd w:id="3"/>
-      <w:proofErr w:type="spellEnd"/>
     </w:p>
     <w:p>
       <w:pPr>
@@ -2116,22 +2090,7 @@
           <w:lang w:val="en-US"/>
         </w:rPr>
         <w:tab/>
-      </w:r>
-      <w:proofErr w:type="spellStart"/>
-      <w:r>
-        <w:rPr>
-          <w:rFonts w:asciiTheme="minorHAnsi" w:hAnsiTheme="minorHAnsi" w:cstheme="minorHAnsi"/>
-          <w:lang w:val="en-US"/>
-        </w:rPr>
-        <w:t>Realtek</w:t>
-      </w:r>
-      <w:proofErr w:type="spellEnd"/>
-      <w:r>
-        <w:rPr>
-          <w:rFonts w:asciiTheme="minorHAnsi" w:hAnsiTheme="minorHAnsi" w:cstheme="minorHAnsi"/>
-          <w:lang w:val="en-US"/>
-        </w:rPr>
-        <w:t xml:space="preserve"> High Definition Audio</w:t>
+        <w:t>Realtek High Definition Audio</w:t>
       </w:r>
       <w:r>
         <w:rPr>
@@ -2148,24 +2107,14 @@
         </w:rPr>
       </w:pPr>
       <w:bookmarkStart w:id="6" w:name="_Toc475650567"/>
-      <w:proofErr w:type="spellStart"/>
       <w:r>
         <w:rPr>
           <w:lang w:val="en-US"/>
         </w:rPr>
         <w:lastRenderedPageBreak/>
-        <w:t>Hacialiogullari</w:t>
-      </w:r>
-      <w:proofErr w:type="gramStart"/>
-      <w:r>
-        <w:rPr>
-          <w:lang w:val="en-US"/>
-        </w:rPr>
-        <w:t>,Tarik</w:t>
+        <w:t>Hacialiogullari,Tarik</w:t>
       </w:r>
       <w:bookmarkEnd w:id="6"/>
-      <w:proofErr w:type="spellEnd"/>
-      <w:proofErr w:type="gramEnd"/>
     </w:p>
     <w:p>
       <w:pPr>
@@ -2341,18 +2290,18 @@
           <w:lang w:val="en-US" w:eastAsia="nl-NL"/>
         </w:rPr>
         <w:tab/>
-      </w:r>
-      <w:proofErr w:type="spellStart"/>
-      <w:r>
+        <w:t>ASUSTeK COMPUTER INC. N550JV (SOCKET 0)</w:t>
+      </w:r>
+    </w:p>
+    <w:p>
+      <w:pPr>
         <w:rPr>
           <w:rFonts w:asciiTheme="minorHAnsi" w:eastAsia="Times New Roman" w:hAnsiTheme="minorHAnsi" w:cstheme="minorHAnsi"/>
           <w:color w:val="000000"/>
           <w:szCs w:val="24"/>
           <w:lang w:val="en-US" w:eastAsia="nl-NL"/>
         </w:rPr>
-        <w:t>ASUSTeK</w:t>
-      </w:r>
-      <w:proofErr w:type="spellEnd"/>
+      </w:pPr>
       <w:r>
         <w:rPr>
           <w:rFonts w:asciiTheme="minorHAnsi" w:eastAsia="Times New Roman" w:hAnsiTheme="minorHAnsi" w:cstheme="minorHAnsi"/>
@@ -2360,7 +2309,7 @@
           <w:szCs w:val="24"/>
           <w:lang w:val="en-US" w:eastAsia="nl-NL"/>
         </w:rPr>
-        <w:t xml:space="preserve"> COMPUTER INC. N550JV (SOCKET 0)</w:t>
+        <w:t>Graphics</w:t>
       </w:r>
     </w:p>
     <w:p>
@@ -2379,7 +2328,8 @@
           <w:szCs w:val="24"/>
           <w:lang w:val="en-US" w:eastAsia="nl-NL"/>
         </w:rPr>
-        <w:t>Graphics</w:t>
+        <w:tab/>
+        <w:t>Generic PnP Monitor (1920x1080@60Hz)</w:t>
       </w:r>
     </w:p>
     <w:p>
@@ -2399,7 +2349,7 @@
           <w:lang w:val="en-US" w:eastAsia="nl-NL"/>
         </w:rPr>
         <w:tab/>
-        <w:t>Generic PnP Monitor (1920x1080@60Hz)</w:t>
+        <w:t>Intel HD Graphics 4600 (ASUStek Computer Inc)</w:t>
       </w:r>
     </w:p>
     <w:p>
@@ -2419,19 +2369,18 @@
           <w:lang w:val="en-US" w:eastAsia="nl-NL"/>
         </w:rPr>
         <w:tab/>
-        <w:t>Intel HD Graphics 4600 (</w:t>
-      </w:r>
-      <w:proofErr w:type="spellStart"/>
-      <w:r>
+        <w:t xml:space="preserve">2047MB NVIDIA GeForce GT 750M (ASUStek Computer Inc) </w:t>
+      </w:r>
+    </w:p>
+    <w:p>
+      <w:pPr>
         <w:rPr>
           <w:rFonts w:asciiTheme="minorHAnsi" w:eastAsia="Times New Roman" w:hAnsiTheme="minorHAnsi" w:cstheme="minorHAnsi"/>
           <w:color w:val="000000"/>
           <w:szCs w:val="24"/>
           <w:lang w:val="en-US" w:eastAsia="nl-NL"/>
         </w:rPr>
-        <w:t>ASUStek</w:t>
-      </w:r>
-      <w:proofErr w:type="spellEnd"/>
+      </w:pPr>
       <w:r>
         <w:rPr>
           <w:rFonts w:asciiTheme="minorHAnsi" w:eastAsia="Times New Roman" w:hAnsiTheme="minorHAnsi" w:cstheme="minorHAnsi"/>
@@ -2439,19 +2388,18 @@
           <w:szCs w:val="24"/>
           <w:lang w:val="en-US" w:eastAsia="nl-NL"/>
         </w:rPr>
-        <w:t xml:space="preserve"> Computer </w:t>
-      </w:r>
-      <w:proofErr w:type="spellStart"/>
-      <w:r>
+        <w:t>Storage</w:t>
+      </w:r>
+    </w:p>
+    <w:p>
+      <w:pPr>
         <w:rPr>
           <w:rFonts w:asciiTheme="minorHAnsi" w:eastAsia="Times New Roman" w:hAnsiTheme="minorHAnsi" w:cstheme="minorHAnsi"/>
           <w:color w:val="000000"/>
           <w:szCs w:val="24"/>
           <w:lang w:val="en-US" w:eastAsia="nl-NL"/>
         </w:rPr>
-        <w:t>Inc</w:t>
-      </w:r>
-      <w:proofErr w:type="spellEnd"/>
+      </w:pPr>
       <w:r>
         <w:rPr>
           <w:rFonts w:asciiTheme="minorHAnsi" w:eastAsia="Times New Roman" w:hAnsiTheme="minorHAnsi" w:cstheme="minorHAnsi"/>
@@ -2459,7 +2407,8 @@
           <w:szCs w:val="24"/>
           <w:lang w:val="en-US" w:eastAsia="nl-NL"/>
         </w:rPr>
-        <w:t>)</w:t>
+        <w:tab/>
+        <w:t>465GB Hitachi HGST HTS545050A7E680 (SATA) 31 °C</w:t>
       </w:r>
     </w:p>
     <w:p>
@@ -2478,20 +2427,18 @@
           <w:szCs w:val="24"/>
           <w:lang w:val="en-US" w:eastAsia="nl-NL"/>
         </w:rPr>
-        <w:tab/>
-        <w:t>2047MB NVIDIA GeForce GT 750M (</w:t>
-      </w:r>
-      <w:proofErr w:type="spellStart"/>
-      <w:r>
+        <w:t>Optical Drives</w:t>
+      </w:r>
+    </w:p>
+    <w:p>
+      <w:pPr>
         <w:rPr>
           <w:rFonts w:asciiTheme="minorHAnsi" w:eastAsia="Times New Roman" w:hAnsiTheme="minorHAnsi" w:cstheme="minorHAnsi"/>
           <w:color w:val="000000"/>
           <w:szCs w:val="24"/>
           <w:lang w:val="en-US" w:eastAsia="nl-NL"/>
         </w:rPr>
-        <w:t>ASUStek</w:t>
-      </w:r>
-      <w:proofErr w:type="spellEnd"/>
+      </w:pPr>
       <w:r>
         <w:rPr>
           <w:rFonts w:asciiTheme="minorHAnsi" w:eastAsia="Times New Roman" w:hAnsiTheme="minorHAnsi" w:cstheme="minorHAnsi"/>
@@ -2499,19 +2446,19 @@
           <w:szCs w:val="24"/>
           <w:lang w:val="en-US" w:eastAsia="nl-NL"/>
         </w:rPr>
-        <w:t xml:space="preserve"> Computer </w:t>
-      </w:r>
-      <w:proofErr w:type="spellStart"/>
-      <w:r>
+        <w:tab/>
+        <w:t>HL-DT-ST DVDRAM GU71N</w:t>
+      </w:r>
+    </w:p>
+    <w:p>
+      <w:pPr>
         <w:rPr>
           <w:rFonts w:asciiTheme="minorHAnsi" w:eastAsia="Times New Roman" w:hAnsiTheme="minorHAnsi" w:cstheme="minorHAnsi"/>
           <w:color w:val="000000"/>
           <w:szCs w:val="24"/>
           <w:lang w:val="en-US" w:eastAsia="nl-NL"/>
         </w:rPr>
-        <w:t>Inc</w:t>
-      </w:r>
-      <w:proofErr w:type="spellEnd"/>
+      </w:pPr>
       <w:r>
         <w:rPr>
           <w:rFonts w:asciiTheme="minorHAnsi" w:eastAsia="Times New Roman" w:hAnsiTheme="minorHAnsi" w:cstheme="minorHAnsi"/>
@@ -2519,190 +2466,69 @@
           <w:szCs w:val="24"/>
           <w:lang w:val="en-US" w:eastAsia="nl-NL"/>
         </w:rPr>
-        <w:t xml:space="preserve">) </w:t>
-      </w:r>
-    </w:p>
-    <w:p>
-      <w:pPr>
+        <w:t>Audio</w:t>
+      </w:r>
+    </w:p>
+    <w:p>
+      <w:pPr>
+        <w:rPr>
+          <w:rFonts w:asciiTheme="minorHAnsi" w:hAnsiTheme="minorHAnsi" w:cstheme="minorHAnsi"/>
+          <w:lang w:val="en-US"/>
+        </w:rPr>
+      </w:pPr>
+      <w:r>
         <w:rPr>
           <w:rFonts w:asciiTheme="minorHAnsi" w:eastAsia="Times New Roman" w:hAnsiTheme="minorHAnsi" w:cstheme="minorHAnsi"/>
           <w:color w:val="000000"/>
           <w:szCs w:val="24"/>
           <w:lang w:val="en-US" w:eastAsia="nl-NL"/>
         </w:rPr>
-      </w:pPr>
-      <w:r>
-        <w:rPr>
-          <w:rFonts w:asciiTheme="minorHAnsi" w:eastAsia="Times New Roman" w:hAnsiTheme="minorHAnsi" w:cstheme="minorHAnsi"/>
-          <w:color w:val="000000"/>
-          <w:szCs w:val="24"/>
-          <w:lang w:val="en-US" w:eastAsia="nl-NL"/>
-        </w:rPr>
-        <w:t>Storage</w:t>
-      </w:r>
-    </w:p>
-    <w:p>
-      <w:pPr>
-        <w:rPr>
-          <w:rFonts w:asciiTheme="minorHAnsi" w:eastAsia="Times New Roman" w:hAnsiTheme="minorHAnsi" w:cstheme="minorHAnsi"/>
-          <w:color w:val="000000"/>
-          <w:szCs w:val="24"/>
-          <w:lang w:val="en-US" w:eastAsia="nl-NL"/>
-        </w:rPr>
-      </w:pPr>
-      <w:r>
-        <w:rPr>
-          <w:rFonts w:asciiTheme="minorHAnsi" w:eastAsia="Times New Roman" w:hAnsiTheme="minorHAnsi" w:cstheme="minorHAnsi"/>
-          <w:color w:val="000000"/>
-          <w:szCs w:val="24"/>
-          <w:lang w:val="en-US" w:eastAsia="nl-NL"/>
-        </w:rPr>
         <w:tab/>
-        <w:t>465GB Hitachi HGST HTS545050A7E680 (SATA) 31 °C</w:t>
-      </w:r>
-    </w:p>
-    <w:p>
-      <w:pPr>
-        <w:rPr>
-          <w:rFonts w:asciiTheme="minorHAnsi" w:eastAsia="Times New Roman" w:hAnsiTheme="minorHAnsi" w:cstheme="minorHAnsi"/>
-          <w:color w:val="000000"/>
-          <w:szCs w:val="24"/>
-          <w:lang w:val="en-US" w:eastAsia="nl-NL"/>
-        </w:rPr>
-      </w:pPr>
-      <w:r>
-        <w:rPr>
-          <w:rFonts w:asciiTheme="minorHAnsi" w:eastAsia="Times New Roman" w:hAnsiTheme="minorHAnsi" w:cstheme="minorHAnsi"/>
-          <w:color w:val="000000"/>
-          <w:szCs w:val="24"/>
-          <w:lang w:val="en-US" w:eastAsia="nl-NL"/>
-        </w:rPr>
-        <w:t>Optical Drives</w:t>
-      </w:r>
-    </w:p>
-    <w:p>
-      <w:pPr>
-        <w:rPr>
-          <w:rFonts w:asciiTheme="minorHAnsi" w:eastAsia="Times New Roman" w:hAnsiTheme="minorHAnsi" w:cstheme="minorHAnsi"/>
-          <w:color w:val="000000"/>
-          <w:szCs w:val="24"/>
-          <w:lang w:val="en-US" w:eastAsia="nl-NL"/>
-        </w:rPr>
-      </w:pPr>
-      <w:r>
-        <w:rPr>
-          <w:rFonts w:asciiTheme="minorHAnsi" w:eastAsia="Times New Roman" w:hAnsiTheme="minorHAnsi" w:cstheme="minorHAnsi"/>
-          <w:color w:val="000000"/>
-          <w:szCs w:val="24"/>
-          <w:lang w:val="en-US" w:eastAsia="nl-NL"/>
-        </w:rPr>
-        <w:tab/>
-        <w:t>HL-DT-ST DVDRAM GU71N</w:t>
-      </w:r>
-    </w:p>
-    <w:p>
-      <w:pPr>
-        <w:rPr>
-          <w:rFonts w:asciiTheme="minorHAnsi" w:eastAsia="Times New Roman" w:hAnsiTheme="minorHAnsi" w:cstheme="minorHAnsi"/>
-          <w:color w:val="000000"/>
-          <w:szCs w:val="24"/>
-          <w:lang w:val="en-US" w:eastAsia="nl-NL"/>
-        </w:rPr>
-      </w:pPr>
-      <w:r>
-        <w:rPr>
-          <w:rFonts w:asciiTheme="minorHAnsi" w:eastAsia="Times New Roman" w:hAnsiTheme="minorHAnsi" w:cstheme="minorHAnsi"/>
-          <w:color w:val="000000"/>
-          <w:szCs w:val="24"/>
-          <w:lang w:val="en-US" w:eastAsia="nl-NL"/>
-        </w:rPr>
-        <w:t>Audio</w:t>
-      </w:r>
-    </w:p>
-    <w:p>
-      <w:pPr>
+        <w:t>Realtek High Definition Audio</w:t>
+      </w:r>
+    </w:p>
+    <w:p>
+      <w:pPr>
+        <w:pStyle w:val="Heading2"/>
         <w:rPr>
           <w:rFonts w:asciiTheme="minorHAnsi" w:hAnsiTheme="minorHAnsi" w:cstheme="minorHAnsi"/>
           <w:lang w:val="en-US"/>
         </w:rPr>
       </w:pPr>
-      <w:r>
-        <w:rPr>
-          <w:rFonts w:asciiTheme="minorHAnsi" w:eastAsia="Times New Roman" w:hAnsiTheme="minorHAnsi" w:cstheme="minorHAnsi"/>
-          <w:color w:val="000000"/>
-          <w:szCs w:val="24"/>
-          <w:lang w:val="en-US" w:eastAsia="nl-NL"/>
-        </w:rPr>
-        <w:tab/>
-      </w:r>
-      <w:proofErr w:type="spellStart"/>
-      <w:r>
-        <w:rPr>
-          <w:rFonts w:asciiTheme="minorHAnsi" w:eastAsia="Times New Roman" w:hAnsiTheme="minorHAnsi" w:cstheme="minorHAnsi"/>
-          <w:color w:val="000000"/>
-          <w:szCs w:val="24"/>
-          <w:lang w:val="en-US" w:eastAsia="nl-NL"/>
-        </w:rPr>
-        <w:t>Realtek</w:t>
-      </w:r>
-      <w:proofErr w:type="spellEnd"/>
-      <w:r>
-        <w:rPr>
-          <w:rFonts w:asciiTheme="minorHAnsi" w:eastAsia="Times New Roman" w:hAnsiTheme="minorHAnsi" w:cstheme="minorHAnsi"/>
-          <w:color w:val="000000"/>
-          <w:szCs w:val="24"/>
-          <w:lang w:val="en-US" w:eastAsia="nl-NL"/>
-        </w:rPr>
-        <w:t xml:space="preserve"> High Definition Audio</w:t>
-      </w:r>
     </w:p>
     <w:p>
       <w:pPr>
         <w:pStyle w:val="Heading2"/>
         <w:rPr>
-          <w:rFonts w:asciiTheme="minorHAnsi" w:hAnsiTheme="minorHAnsi" w:cstheme="minorHAnsi"/>
-          <w:lang w:val="en-US"/>
-        </w:rPr>
-      </w:pPr>
+          <w:lang w:val="en-US"/>
+        </w:rPr>
+      </w:pPr>
+      <w:bookmarkStart w:id="8" w:name="_Toc475650568"/>
+      <w:r>
+        <w:rPr>
+          <w:lang w:val="en-US"/>
+        </w:rPr>
+        <w:t>Universal Serial Bus</w:t>
+      </w:r>
+      <w:bookmarkEnd w:id="8"/>
+    </w:p>
+    <w:p>
+      <w:r>
+        <w:t>Usb stick van 8 gigabyte van het merk</w:t>
+      </w:r>
+      <w:r>
+        <w:t xml:space="preserve"> Sandisk</w:t>
+      </w:r>
+      <w:r>
+        <w:t xml:space="preserve"> 3.0</w:t>
+      </w:r>
+      <w:r>
+        <w:t>.</w:t>
+      </w:r>
     </w:p>
     <w:p>
       <w:pPr>
         <w:pStyle w:val="Heading2"/>
-        <w:rPr>
-          <w:lang w:val="en-US"/>
-        </w:rPr>
-      </w:pPr>
-      <w:bookmarkStart w:id="8" w:name="_Toc475650568"/>
-      <w:r>
-        <w:rPr>
-          <w:lang w:val="en-US"/>
-        </w:rPr>
-        <w:t>Universal Serial Bus</w:t>
-      </w:r>
-      <w:bookmarkEnd w:id="8"/>
-    </w:p>
-    <w:p>
-      <w:r>
-        <w:t>Usb stick van 8 gigabyte van het merk</w:t>
-      </w:r>
-      <w:r>
-        <w:t xml:space="preserve"> </w:t>
-      </w:r>
-      <w:proofErr w:type="spellStart"/>
-      <w:r>
-        <w:t>Sandisk</w:t>
-      </w:r>
-      <w:proofErr w:type="spellEnd"/>
-      <w:r>
-        <w:t xml:space="preserve"> 3.0</w:t>
-      </w:r>
-      <w:r>
-        <w:t>.</w:t>
-      </w:r>
-    </w:p>
-    <w:p>
-      <w:pPr>
-        <w:pStyle w:val="Heading2"/>
       </w:pPr>
       <w:bookmarkStart w:id="9" w:name="_Toc475650569"/>
       <w:r>
@@ -2716,35 +2542,11 @@
           <w:lang w:val="en-US"/>
         </w:rPr>
       </w:pPr>
-      <w:proofErr w:type="spellStart"/>
-      <w:proofErr w:type="gramStart"/>
-      <w:r>
-        <w:rPr>
-          <w:lang w:val="en-US"/>
-        </w:rPr>
-        <w:t>Roccat</w:t>
-      </w:r>
-      <w:proofErr w:type="spellEnd"/>
-      <w:r>
-        <w:rPr>
-          <w:lang w:val="en-US"/>
-        </w:rPr>
-        <w:t xml:space="preserve">  </w:t>
-      </w:r>
-      <w:proofErr w:type="spellStart"/>
-      <w:r>
-        <w:rPr>
-          <w:lang w:val="en-US"/>
-        </w:rPr>
-        <w:t>kova</w:t>
-      </w:r>
-      <w:proofErr w:type="spellEnd"/>
-      <w:proofErr w:type="gramEnd"/>
-      <w:r>
-        <w:rPr>
-          <w:lang w:val="en-US"/>
-        </w:rPr>
-        <w:t xml:space="preserve"> +  (</w:t>
+      <w:r>
+        <w:rPr>
+          <w:lang w:val="en-US"/>
+        </w:rPr>
+        <w:t>Roccat  kova +  (</w:t>
       </w:r>
       <w:hyperlink r:id="rId8" w:history="1">
         <w:r>
@@ -2806,15 +2608,7 @@
     </w:p>
     <w:p>
       <w:r>
-        <w:t>Pen(</w:t>
-      </w:r>
-      <w:proofErr w:type="spellStart"/>
-      <w:r>
-        <w:t>seat</w:t>
-      </w:r>
-      <w:proofErr w:type="spellEnd"/>
-      <w:r>
-        <w:t>)</w:t>
+        <w:t>Pen(seat)</w:t>
       </w:r>
     </w:p>
     <w:p>
@@ -2835,15 +2629,7 @@
         <w:t xml:space="preserve">Printer </w:t>
       </w:r>
       <w:r>
-        <w:t xml:space="preserve">op locatie: </w:t>
-      </w:r>
-      <w:proofErr w:type="spellStart"/>
-      <w:r>
-        <w:t>terheijdenseweg</w:t>
-      </w:r>
-      <w:proofErr w:type="spellEnd"/>
-      <w:r>
-        <w:t xml:space="preserve"> 350a</w:t>
+        <w:t>op locatie: terheijdenseweg 350a</w:t>
       </w:r>
     </w:p>
     <w:p/>
@@ -2893,21 +2679,12 @@
         </w:rPr>
       </w:pPr>
       <w:bookmarkStart w:id="11" w:name="_Toc475650571"/>
-      <w:proofErr w:type="spellStart"/>
       <w:r>
         <w:rPr>
           <w:rStyle w:val="Heading3Char"/>
           <w:lang w:val="en-US"/>
         </w:rPr>
-        <w:t>Speccy</w:t>
-      </w:r>
-      <w:proofErr w:type="spellEnd"/>
-      <w:r>
-        <w:rPr>
-          <w:rStyle w:val="Heading3Char"/>
-          <w:lang w:val="en-US"/>
-        </w:rPr>
-        <w:t xml:space="preserve"> (Portable), Piriform</w:t>
+        <w:t>Speccy (Portable), Piriform</w:t>
       </w:r>
       <w:bookmarkEnd w:id="11"/>
     </w:p>
@@ -2917,19 +2694,11 @@
           <w:lang w:val="en-US"/>
         </w:rPr>
       </w:pPr>
-      <w:proofErr w:type="spellStart"/>
-      <w:r>
-        <w:rPr>
-          <w:lang w:val="en-US"/>
-        </w:rPr>
-        <w:t>Versie</w:t>
-      </w:r>
-      <w:proofErr w:type="spellEnd"/>
-      <w:r>
-        <w:rPr>
-          <w:lang w:val="en-US"/>
-        </w:rPr>
-        <w:t xml:space="preserve"> 1.28.709</w:t>
+      <w:r>
+        <w:rPr>
+          <w:lang w:val="en-US"/>
+        </w:rPr>
+        <w:t>Versie 1.28.709</w:t>
       </w:r>
     </w:p>
     <w:p>
@@ -2946,47 +2715,23 @@
           <w:rFonts w:eastAsiaTheme="minorHAnsi" w:cstheme="minorBidi"/>
           <w:color w:val="auto"/>
           <w:szCs w:val="22"/>
-          <w:lang w:val="en-US"/>
         </w:rPr>
       </w:pPr>
       <w:bookmarkStart w:id="12" w:name="_Toc475650572"/>
       <w:r>
         <w:rPr>
           <w:rStyle w:val="Heading3Char"/>
-          <w:lang w:val="en-US"/>
         </w:rPr>
         <w:t>MS Visual Studio enterprise 2015</w:t>
       </w:r>
       <w:bookmarkEnd w:id="12"/>
     </w:p>
     <w:p>
-      <w:pPr>
-        <w:rPr>
-          <w:lang w:val="en-US"/>
-        </w:rPr>
-      </w:pPr>
-      <w:proofErr w:type="spellStart"/>
-      <w:r>
-        <w:rPr>
-          <w:lang w:val="en-US"/>
-        </w:rPr>
-        <w:t>Versie</w:t>
-      </w:r>
-      <w:proofErr w:type="spellEnd"/>
-      <w:r>
-        <w:rPr>
-          <w:lang w:val="en-US"/>
-        </w:rPr>
-        <w:t xml:space="preserve"> 4.6.01286/4.6.01586</w:t>
-      </w:r>
-    </w:p>
-    <w:p>
-      <w:pPr>
-        <w:rPr>
-          <w:lang w:val="en-US"/>
-        </w:rPr>
-      </w:pPr>
-    </w:p>
+      <w:r>
+        <w:t>Versie 4.6.01286/4.6.01586</w:t>
+      </w:r>
+    </w:p>
+    <w:p/>
     <w:p>
       <w:pPr>
         <w:pStyle w:val="Heading2"/>
@@ -2994,53 +2739,23 @@
           <w:rFonts w:eastAsiaTheme="minorHAnsi" w:cstheme="minorBidi"/>
           <w:color w:val="auto"/>
           <w:szCs w:val="22"/>
-          <w:lang w:val="en-US"/>
         </w:rPr>
       </w:pPr>
       <w:bookmarkStart w:id="13" w:name="_Toc475650573"/>
       <w:r>
         <w:rPr>
           <w:rStyle w:val="Heading3Char"/>
-          <w:lang w:val="en-US"/>
         </w:rPr>
         <w:t>www.moqups.com</w:t>
       </w:r>
       <w:bookmarkEnd w:id="13"/>
     </w:p>
     <w:p>
-      <w:pPr>
-        <w:rPr>
-          <w:lang w:val="en-US"/>
-        </w:rPr>
-      </w:pPr>
-      <w:proofErr w:type="spellStart"/>
-      <w:r>
-        <w:rPr>
-          <w:lang w:val="en-US"/>
-        </w:rPr>
-        <w:t>Versie</w:t>
-      </w:r>
-      <w:proofErr w:type="spellEnd"/>
-      <w:r>
-        <w:rPr>
-          <w:lang w:val="en-US"/>
-        </w:rPr>
-        <w:t xml:space="preserve"> </w:t>
-      </w:r>
-      <w:r>
-        <w:rPr>
-          <w:lang w:val="en-US"/>
-        </w:rPr>
-        <w:t>2.4.31</w:t>
-      </w:r>
-    </w:p>
-    <w:p>
-      <w:pPr>
-        <w:rPr>
-          <w:lang w:val="en-US"/>
-        </w:rPr>
-      </w:pPr>
-    </w:p>
+      <w:r>
+        <w:t>Versie 2.4.31</w:t>
+      </w:r>
+    </w:p>
+    <w:p/>
     <w:p>
       <w:pPr>
         <w:pStyle w:val="Heading2"/>
@@ -3049,14 +2764,12 @@
           <w:color w:val="1F4D78" w:themeColor="accent1" w:themeShade="7F"/>
           <w:sz w:val="24"/>
           <w:szCs w:val="24"/>
-          <w:lang w:val="en-US"/>
         </w:rPr>
       </w:pPr>
       <w:bookmarkStart w:id="14" w:name="_Toc475650574"/>
       <w:r>
         <w:rPr>
           <w:rStyle w:val="Heading3Char"/>
-          <w:lang w:val="en-US"/>
         </w:rPr>
         <w:t>Microsoft Office</w:t>
       </w:r>
@@ -3067,7 +2780,6 @@
           <w:color w:val="auto"/>
           <w:sz w:val="24"/>
           <w:szCs w:val="22"/>
-          <w:lang w:val="en-US"/>
         </w:rPr>
         <w:tab/>
       </w:r>
@@ -3087,22 +2799,9 @@
       </w:r>
     </w:p>
     <w:p>
-      <w:commentRangeStart w:id="15"/>
-      <w:r>
-        <w:t>Versie</w:t>
-      </w:r>
-      <w:commentRangeEnd w:id="15"/>
-      <w:r>
-        <w:rPr>
-          <w:rStyle w:val="CommentReference"/>
-        </w:rPr>
-        <w:commentReference w:id="15"/>
-      </w:r>
-      <w:r>
-        <w:t xml:space="preserve"> 15.0.4893.1000</w:t>
-      </w:r>
-      <w:bookmarkStart w:id="16" w:name="_GoBack"/>
-      <w:bookmarkEnd w:id="16"/>
+      <w:r>
+        <w:t>Versie 15.0.4893.1000</w:t>
+      </w:r>
     </w:p>
     <w:p>
       <w:r>
@@ -3132,14 +2831,14 @@
           <w:szCs w:val="22"/>
         </w:rPr>
       </w:pPr>
-      <w:bookmarkStart w:id="17" w:name="_Toc475650575"/>
+      <w:bookmarkStart w:id="15" w:name="_Toc475650575"/>
       <w:r>
         <w:rPr>
           <w:rStyle w:val="Heading3Char"/>
         </w:rPr>
         <w:t>GitHub</w:t>
       </w:r>
-      <w:bookmarkEnd w:id="17"/>
+      <w:bookmarkEnd w:id="15"/>
       <w:r>
         <w:rPr>
           <w:rFonts w:eastAsiaTheme="minorHAnsi" w:cstheme="minorBidi"/>
@@ -3157,27 +2856,27 @@
         <w:t>C</w:t>
       </w:r>
       <w:r>
-        <w:t>hocolate-</w:t>
-      </w:r>
-      <w:proofErr w:type="spellStart"/>
-      <w:r>
-        <w:t>Covered</w:t>
-      </w:r>
-      <w:proofErr w:type="spellEnd"/>
-      <w:r>
-        <w:t xml:space="preserve"> </w:t>
-      </w:r>
-      <w:proofErr w:type="spellStart"/>
-      <w:r>
-        <w:t>Yaks</w:t>
-      </w:r>
-      <w:proofErr w:type="spellEnd"/>
-      <w:r>
-        <w:t xml:space="preserve"> (3.3.4.0)</w:t>
+        <w:t>hocolate-Covered Yaks (3.3.4.0)</w:t>
+      </w:r>
+      <w:bookmarkStart w:id="16" w:name="_GoBack"/>
+    </w:p>
+    <w:p/>
+    <w:p>
+      <w:pPr>
+        <w:pStyle w:val="Heading3"/>
+      </w:pPr>
+      <w:r>
+        <w:t>Google Chrome</w:t>
+      </w:r>
+    </w:p>
+    <w:p>
+      <w:r>
+        <w:t>Versie 56.0.2924.87</w:t>
       </w:r>
       <w:r>
         <w:br w:type="column"/>
       </w:r>
+      <w:bookmarkEnd w:id="16"/>
       <w:r>
         <w:rPr>
           <w:rStyle w:val="Heading1Char"/>
@@ -3272,13 +2971,8 @@
           </w:tcPr>
           <w:p>
             <w:r>
-              <w:t xml:space="preserve">Tarik </w:t>
-            </w:r>
-            <w:proofErr w:type="spellStart"/>
-            <w:r>
-              <w:t>Hacialiogullari</w:t>
-            </w:r>
-            <w:proofErr w:type="spellEnd"/>
+              <w:t>Tarik Hacialiogullari</w:t>
+            </w:r>
           </w:p>
         </w:tc>
         <w:tc>
@@ -3452,7 +3146,7 @@
     </w:tbl>
     <w:p/>
     <w:sectPr>
-      <w:footerReference w:type="default" r:id="rId12"/>
+      <w:footerReference w:type="default" r:id="rId10"/>
       <w:pgSz w:w="11906" w:h="16838"/>
       <w:pgMar w:top="1417" w:right="1417" w:bottom="1417" w:left="1417" w:header="708" w:footer="708" w:gutter="0"/>
       <w:pgNumType w:start="0"/>
@@ -3462,38 +3156,6 @@
     </w:sectPr>
   </w:body>
 </w:document>
-</file>
-
-<file path=word/comments.xml><?xml version="1.0" encoding="utf-8"?>
-<w:comments xmlns:wpc="http://schemas.microsoft.com/office/word/2010/wordprocessingCanvas" xmlns:mc="http://schemas.openxmlformats.org/markup-compatibility/2006" xmlns:o="urn:schemas-microsoft-com:office:office" xmlns:r="http://schemas.openxmlformats.org/officeDocument/2006/relationships" xmlns:m="http://schemas.openxmlformats.org/officeDocument/2006/math" xmlns:v="urn:schemas-microsoft-com:vml" xmlns:wp14="http://schemas.microsoft.com/office/word/2010/wordprocessingDrawing" xmlns:wp="http://schemas.openxmlformats.org/drawingml/2006/wordprocessingDrawing" xmlns:w10="urn:schemas-microsoft-com:office:word" xmlns:w="http://schemas.openxmlformats.org/wordprocessingml/2006/main" xmlns:w14="http://schemas.microsoft.com/office/word/2010/wordml" xmlns:w15="http://schemas.microsoft.com/office/word/2012/wordml" xmlns:wpg="http://schemas.microsoft.com/office/word/2010/wordprocessingGroup" xmlns:wpi="http://schemas.microsoft.com/office/word/2010/wordprocessingInk" xmlns:wne="http://schemas.microsoft.com/office/word/2006/wordml" xmlns:wps="http://schemas.microsoft.com/office/word/2010/wordprocessingShape" mc:Ignorable="w14 w15 wp14">
-  <w:comment w:id="15" w:author="santino bonora" w:date="2017-03-09T09:09:00Z" w:initials="sb">
-    <w:p>
-      <w:pPr>
-        <w:pStyle w:val="CommentText"/>
-      </w:pPr>
-      <w:r>
-        <w:rPr>
-          <w:rStyle w:val="CommentReference"/>
-        </w:rPr>
-        <w:annotationRef/>
-      </w:r>
-      <w:r>
-        <w:t>Versienummer invullen</w:t>
-      </w:r>
-    </w:p>
-    <w:p>
-      <w:pPr>
-        <w:pStyle w:val="CommentText"/>
-      </w:pPr>
-    </w:p>
-  </w:comment>
-</w:comments>
-</file>
-
-<file path=word/commentsExtended.xml><?xml version="1.0" encoding="utf-8"?>
-<w15:commentsEx xmlns:wpc="http://schemas.microsoft.com/office/word/2010/wordprocessingCanvas" xmlns:mc="http://schemas.openxmlformats.org/markup-compatibility/2006" xmlns:o="urn:schemas-microsoft-com:office:office" xmlns:r="http://schemas.openxmlformats.org/officeDocument/2006/relationships" xmlns:m="http://schemas.openxmlformats.org/officeDocument/2006/math" xmlns:v="urn:schemas-microsoft-com:vml" xmlns:wp14="http://schemas.microsoft.com/office/word/2010/wordprocessingDrawing" xmlns:wp="http://schemas.openxmlformats.org/drawingml/2006/wordprocessingDrawing" xmlns:w10="urn:schemas-microsoft-com:office:word" xmlns:w="http://schemas.openxmlformats.org/wordprocessingml/2006/main" xmlns:w14="http://schemas.microsoft.com/office/word/2010/wordml" xmlns:w15="http://schemas.microsoft.com/office/word/2012/wordml" xmlns:wpg="http://schemas.microsoft.com/office/word/2010/wordprocessingGroup" xmlns:wpi="http://schemas.microsoft.com/office/word/2010/wordprocessingInk" xmlns:wne="http://schemas.microsoft.com/office/word/2006/wordml" xmlns:wps="http://schemas.microsoft.com/office/word/2010/wordprocessingShape" mc:Ignorable="w14 w15 wp14">
-  <w15:commentEx w15:paraId="451C3AB2" w15:done="0"/>
-</w15:commentsEx>
 </file>
 
 <file path=word/endnotes.xml><?xml version="1.0" encoding="utf-8"?>
@@ -3551,7 +3213,7 @@
           <w:rPr>
             <w:noProof/>
           </w:rPr>
-          <w:t>6</w:t>
+          <w:t>7</w:t>
         </w:r>
         <w:r>
           <w:fldChar w:fldCharType="end"/>
@@ -3590,14 +3252,6 @@
     </w:p>
   </w:footnote>
 </w:footnotes>
-</file>
-
-<file path=word/people.xml><?xml version="1.0" encoding="utf-8"?>
-<w15:people xmlns:wpc="http://schemas.microsoft.com/office/word/2010/wordprocessingCanvas" xmlns:mc="http://schemas.openxmlformats.org/markup-compatibility/2006" xmlns:o="urn:schemas-microsoft-com:office:office" xmlns:r="http://schemas.openxmlformats.org/officeDocument/2006/relationships" xmlns:m="http://schemas.openxmlformats.org/officeDocument/2006/math" xmlns:v="urn:schemas-microsoft-com:vml" xmlns:wp14="http://schemas.microsoft.com/office/word/2010/wordprocessingDrawing" xmlns:wp="http://schemas.openxmlformats.org/drawingml/2006/wordprocessingDrawing" xmlns:w10="urn:schemas-microsoft-com:office:word" xmlns:w="http://schemas.openxmlformats.org/wordprocessingml/2006/main" xmlns:w14="http://schemas.microsoft.com/office/word/2010/wordml" xmlns:w15="http://schemas.microsoft.com/office/word/2012/wordml" xmlns:wpg="http://schemas.microsoft.com/office/word/2010/wordprocessingGroup" xmlns:wpi="http://schemas.microsoft.com/office/word/2010/wordprocessingInk" xmlns:wne="http://schemas.microsoft.com/office/word/2006/wordml" xmlns:wps="http://schemas.microsoft.com/office/word/2010/wordprocessingShape" mc:Ignorable="w14 w15 wp14">
-  <w15:person w15:author="santino bonora">
-    <w15:presenceInfo w15:providerId="Windows Live" w15:userId="962df9b8540441cf"/>
-  </w15:person>
-</w15:people>
 </file>
 
 <file path=word/styles.xml><?xml version="1.0" encoding="utf-8"?>
@@ -4867,7 +4521,7 @@
 </file>
 
 <file path=customXml/itemProps2.xml><?xml version="1.0" encoding="utf-8"?>
-<ds:datastoreItem xmlns:ds="http://schemas.openxmlformats.org/officeDocument/2006/customXml" ds:itemID="{D015A765-7E36-4947-A64C-B4383A90FA67}">
+<ds:datastoreItem xmlns:ds="http://schemas.openxmlformats.org/officeDocument/2006/customXml" ds:itemID="{5E00C6BF-B2CF-423B-BA41-407645CCE68A}">
   <ds:schemaRefs>
     <ds:schemaRef ds:uri="http://schemas.openxmlformats.org/officeDocument/2006/bibliography"/>
   </ds:schemaRefs>
